--- a/docs/4_Dnevnik_po_praktike.docx
+++ b/docs/4_Dnevnik_po_praktike.docx
@@ -1,22 +1,14 @@
 
 <file path=word/document.xml><?xml version="1.0" encoding="utf-8"?>
-<w:document xmlns:wpc="http://schemas.microsoft.com/office/word/2010/wordprocessingCanvas" xmlns:cx="http://schemas.microsoft.com/office/drawing/2014/chartex" xmlns:cx1="http://schemas.microsoft.com/office/drawing/2015/9/8/chartex" xmlns:cx2="http://schemas.microsoft.com/office/drawing/2015/10/21/chartex" xmlns:cx3="http://schemas.microsoft.com/office/drawing/2016/5/9/chartex" xmlns:cx4="http://schemas.microsoft.com/office/drawing/2016/5/10/chartex" xmlns:cx5="http://schemas.microsoft.com/office/drawing/2016/5/11/chartex" xmlns:cx6="http://schemas.microsoft.com/office/drawing/2016/5/12/chartex" xmlns:cx7="http://schemas.microsoft.com/office/drawing/2016/5/13/chartex" xmlns:cx8="http://schemas.microsoft.com/office/drawing/2016/5/14/chartex" xmlns:mc="http://schemas.openxmlformats.org/markup-compatibility/2006" xmlns:aink="http://schemas.microsoft.com/office/drawing/2016/ink" xmlns:am3d="http://schemas.microsoft.com/office/drawing/2017/model3d" xmlns:o="urn:schemas-microsoft-com:office:office" xmlns:oel="http://schemas.microsoft.com/office/2019/extlst" xmlns:r="http://schemas.openxmlformats.org/officeDocument/2006/relationships" xmlns:m="http://schemas.openxmlformats.org/officeDocument/2006/math" xmlns:v="urn:schemas-microsoft-com:vml" xmlns:wp14="http://schemas.microsoft.com/office/word/2010/wordprocessingDrawing" xmlns:wp="http://schemas.openxmlformats.org/drawingml/2006/wordprocessingDrawing" xmlns:w10="urn:schemas-microsoft-com:office:word" xmlns:w="http://schemas.openxmlformats.org/wordprocessingml/2006/main" xmlns:w14="http://schemas.microsoft.com/office/word/2010/wordml" xmlns:w15="http://schemas.microsoft.com/office/word/2012/wordml" xmlns:w16cex="http://schemas.microsoft.com/office/word/2018/wordml/cex" xmlns:w16cid="http://schemas.microsoft.com/office/word/2016/wordml/cid" xmlns:w16="http://schemas.microsoft.com/office/word/2018/wordml" xmlns:w16sdtdh="http://schemas.microsoft.com/office/word/2020/wordml/sdtdatahash" xmlns:w16se="http://schemas.microsoft.com/office/word/2015/wordml/symex" xmlns:wpg="http://schemas.microsoft.com/office/word/2010/wordprocessingGroup" xmlns:wpi="http://schemas.microsoft.com/office/word/2010/wordprocessingInk" xmlns:wne="http://schemas.microsoft.com/office/word/2006/wordml" xmlns:wps="http://schemas.microsoft.com/office/word/2010/wordprocessingShape" mc:Ignorable="w14 w15 w16se w16cid w16 w16cex w16sdtdh wp14">
+<w:document xmlns:o="urn:schemas-microsoft-com:office:office" xmlns:r="http://schemas.openxmlformats.org/officeDocument/2006/relationships" xmlns:v="urn:schemas-microsoft-com:vml" xmlns:w="http://schemas.openxmlformats.org/wordprocessingml/2006/main" xmlns:w10="urn:schemas-microsoft-com:office:word" xmlns:wp="http://schemas.openxmlformats.org/drawingml/2006/wordprocessingDrawing" xmlns:wps="http://schemas.microsoft.com/office/word/2010/wordprocessingShape" xmlns:wpg="http://schemas.microsoft.com/office/word/2010/wordprocessingGroup" xmlns:mc="http://schemas.openxmlformats.org/markup-compatibility/2006" xmlns:wp14="http://schemas.microsoft.com/office/word/2010/wordprocessingDrawing" xmlns:w14="http://schemas.microsoft.com/office/word/2010/wordml" xmlns:w15="http://schemas.microsoft.com/office/word/2012/wordml" mc:Ignorable="w14 wp14 w15">
   <w:body>
     <w:p>
       <w:pPr>
-        <w:jc w:val="right"/>
-        <w:rPr>
-          <w:rFonts w:ascii="Times New Roman" w:hAnsi="Times New Roman"/>
-          <w:sz w:val="18"/>
-          <w:szCs w:val="18"/>
-        </w:rPr>
-      </w:pPr>
-    </w:p>
-    <w:p>
-      <w:pPr>
+        <w:pStyle w:val="Normal"/>
         <w:jc w:val="center"/>
         <w:rPr>
           <w:rFonts w:ascii="Times New Roman" w:hAnsi="Times New Roman"/>
+          <w:b/>
           <w:b/>
           <w:bCs/>
           <w:sz w:val="24"/>
@@ -36,6 +28,7 @@
     </w:p>
     <w:p>
       <w:pPr>
+        <w:pStyle w:val="Normal"/>
         <w:rPr>
           <w:rFonts w:ascii="Times New Roman" w:hAnsi="Times New Roman"/>
           <w:sz w:val="24"/>
@@ -48,47 +41,23 @@
           <w:sz w:val="24"/>
           <w:szCs w:val="24"/>
         </w:rPr>
-        <w:t>прохождения производственной практи</w:t>
+        <w:t>прохождения производственной практики_</w:t>
       </w:r>
       <w:r>
         <w:rPr>
           <w:rFonts w:ascii="Times New Roman" w:hAnsi="Times New Roman"/>
           <w:sz w:val="24"/>
           <w:szCs w:val="24"/>
-        </w:rPr>
-        <w:t>к</w:t>
-      </w:r>
-      <w:r>
-        <w:rPr>
-          <w:rFonts w:ascii="Times New Roman" w:hAnsi="Times New Roman"/>
-          <w:sz w:val="24"/>
-          <w:szCs w:val="24"/>
-        </w:rPr>
-        <w:t>и____________________</w:t>
-      </w:r>
-      <w:r>
-        <w:rPr>
-          <w:rFonts w:ascii="Times New Roman" w:hAnsi="Times New Roman"/>
-          <w:sz w:val="24"/>
-          <w:szCs w:val="24"/>
-        </w:rPr>
-        <w:t>_____</w:t>
-      </w:r>
-      <w:r>
-        <w:rPr>
-          <w:rFonts w:ascii="Times New Roman" w:hAnsi="Times New Roman"/>
-          <w:sz w:val="24"/>
-          <w:szCs w:val="24"/>
-        </w:rPr>
-        <w:t>_____________</w:t>
+          <w:u w:val="single"/>
+        </w:rPr>
+        <w:t xml:space="preserve">ПП.02 ПМ.02  Осуществление интеграции </w:t>
       </w:r>
     </w:p>
     <w:p>
       <w:pPr>
-        <w:rPr>
-          <w:rFonts w:ascii="Times New Roman" w:hAnsi="Times New Roman"/>
-          <w:sz w:val="24"/>
-          <w:szCs w:val="24"/>
+        <w:pStyle w:val="Normal"/>
+        <w:rPr>
+          <w:u w:val="single"/>
         </w:rPr>
       </w:pPr>
       <w:r>
@@ -96,28 +65,14 @@
           <w:rFonts w:ascii="Times New Roman" w:hAnsi="Times New Roman"/>
           <w:sz w:val="24"/>
           <w:szCs w:val="24"/>
-        </w:rPr>
-        <w:t>по профессиональному модулю________________________</w:t>
-      </w:r>
-      <w:r>
-        <w:rPr>
-          <w:rFonts w:ascii="Times New Roman" w:hAnsi="Times New Roman"/>
-          <w:sz w:val="24"/>
-          <w:szCs w:val="24"/>
-        </w:rPr>
-        <w:t>_____</w:t>
-      </w:r>
-      <w:r>
-        <w:rPr>
-          <w:rFonts w:ascii="Times New Roman" w:hAnsi="Times New Roman"/>
-          <w:sz w:val="24"/>
-          <w:szCs w:val="24"/>
-        </w:rPr>
-        <w:t>__________________</w:t>
+          <w:u w:val="single"/>
+        </w:rPr>
+        <w:t>программных модулей</w:t>
       </w:r>
     </w:p>
     <w:p>
       <w:pPr>
+        <w:pStyle w:val="Normal"/>
         <w:rPr>
           <w:rFonts w:ascii="Times New Roman" w:hAnsi="Times New Roman"/>
           <w:sz w:val="24"/>
@@ -130,23 +85,23 @@
           <w:sz w:val="24"/>
           <w:szCs w:val="24"/>
         </w:rPr>
-        <w:t>Код, специальность</w:t>
+        <w:t xml:space="preserve">по профессиональному модулю </w:t>
       </w:r>
       <w:r>
         <w:rPr>
           <w:rFonts w:ascii="Times New Roman" w:hAnsi="Times New Roman"/>
           <w:sz w:val="24"/>
           <w:szCs w:val="24"/>
-        </w:rPr>
-        <w:t>, группа___________________________________________________</w:t>
+          <w:u w:val="single"/>
+        </w:rPr>
+        <w:t xml:space="preserve">ПМ.02 Осуществление интеграции программных модулей </w:t>
       </w:r>
     </w:p>
     <w:p>
       <w:pPr>
-        <w:rPr>
-          <w:rFonts w:ascii="Times New Roman" w:hAnsi="Times New Roman"/>
-          <w:sz w:val="24"/>
-          <w:szCs w:val="24"/>
+        <w:pStyle w:val="Normal"/>
+        <w:rPr>
+          <w:u w:val="single"/>
         </w:rPr>
       </w:pPr>
       <w:r>
@@ -154,654 +109,1375 @@
           <w:rFonts w:ascii="Times New Roman" w:hAnsi="Times New Roman"/>
           <w:sz w:val="24"/>
           <w:szCs w:val="24"/>
-        </w:rPr>
-        <w:t>С</w:t>
-      </w:r>
-      <w:r>
-        <w:rPr>
-          <w:rFonts w:ascii="Times New Roman" w:hAnsi="Times New Roman"/>
-          <w:sz w:val="24"/>
-          <w:szCs w:val="24"/>
-        </w:rPr>
-        <w:t>тудента(ки)</w:t>
-      </w:r>
-      <w:r>
-        <w:rPr>
-          <w:rFonts w:ascii="Times New Roman" w:hAnsi="Times New Roman"/>
-          <w:sz w:val="24"/>
-          <w:szCs w:val="24"/>
-        </w:rPr>
-        <w:t>________________________________________________________________</w:t>
+          <w:u w:val="single"/>
+        </w:rPr>
+        <w:t>в объёме 144 часов</w:t>
       </w:r>
     </w:p>
     <w:p>
       <w:pPr>
-        <w:rPr>
-          <w:rFonts w:ascii="Times New Roman" w:hAnsi="Times New Roman"/>
-          <w:sz w:val="18"/>
-          <w:szCs w:val="18"/>
+        <w:pStyle w:val="Normal"/>
+        <w:rPr>
+          <w:rFonts w:ascii="Times New Roman" w:hAnsi="Times New Roman"/>
+          <w:sz w:val="24"/>
+          <w:szCs w:val="24"/>
         </w:rPr>
       </w:pPr>
       <w:r>
         <w:rPr>
           <w:rFonts w:ascii="Times New Roman" w:hAnsi="Times New Roman"/>
-          <w:sz w:val="18"/>
-          <w:szCs w:val="18"/>
-        </w:rPr>
-        <w:t xml:space="preserve">                                                                                                           (Ф.И.О.)</w:t>
+          <w:sz w:val="24"/>
+          <w:szCs w:val="24"/>
+        </w:rPr>
+        <w:t xml:space="preserve">Код, специальность, группа </w:t>
+      </w:r>
+      <w:r>
+        <w:rPr>
+          <w:rFonts w:ascii="Times New Roman" w:hAnsi="Times New Roman"/>
+          <w:sz w:val="24"/>
+          <w:szCs w:val="24"/>
+          <w:u w:val="single"/>
+        </w:rPr>
+        <w:t xml:space="preserve">09.02.07 Информационные системы и программирование. </w:t>
       </w:r>
     </w:p>
     <w:p>
       <w:pPr>
+        <w:pStyle w:val="Normal"/>
+        <w:rPr>
+          <w:u w:val="single"/>
+        </w:rPr>
+      </w:pPr>
+      <w:r>
+        <w:rPr>
+          <w:rFonts w:ascii="Times New Roman" w:hAnsi="Times New Roman"/>
+          <w:sz w:val="24"/>
+          <w:szCs w:val="24"/>
+          <w:u w:val="single"/>
+        </w:rPr>
+        <w:t>Квалификация – Программист. ТИП-63.</w:t>
+      </w:r>
+    </w:p>
+    <w:p>
+      <w:pPr>
+        <w:pStyle w:val="Normal"/>
+        <w:rPr>
+          <w:rFonts w:ascii="Times New Roman" w:hAnsi="Times New Roman"/>
+          <w:sz w:val="24"/>
+          <w:szCs w:val="24"/>
+        </w:rPr>
+      </w:pPr>
+      <w:r>
+        <w:rPr>
+          <w:rFonts w:ascii="Times New Roman" w:hAnsi="Times New Roman"/>
+          <w:sz w:val="24"/>
+          <w:szCs w:val="24"/>
+        </w:rPr>
+        <w:t>Студента _</w:t>
+      </w:r>
+      <w:r>
+        <w:rPr>
+          <w:rFonts w:ascii="Times New Roman" w:hAnsi="Times New Roman"/>
+          <w:sz w:val="24"/>
+          <w:szCs w:val="24"/>
+          <w:u w:val="single"/>
+        </w:rPr>
+        <w:t>Асанишвили Луки Геловича</w:t>
+      </w:r>
+      <w:r>
+        <w:rPr>
+          <w:rFonts w:ascii="Times New Roman" w:hAnsi="Times New Roman"/>
+          <w:sz w:val="24"/>
+          <w:szCs w:val="24"/>
+        </w:rPr>
+        <w:t>__________________________________________</w:t>
+      </w:r>
+    </w:p>
+    <w:p>
+      <w:pPr>
+        <w:pStyle w:val="Normal"/>
         <w:rPr>
           <w:rFonts w:ascii="Times New Roman" w:hAnsi="Times New Roman"/>
           <w:sz w:val="18"/>
           <w:szCs w:val="18"/>
         </w:rPr>
       </w:pPr>
+      <w:r>
+        <w:rPr>
+          <w:rFonts w:ascii="Times New Roman" w:hAnsi="Times New Roman"/>
+          <w:sz w:val="18"/>
+          <w:szCs w:val="18"/>
+        </w:rPr>
+        <w:t xml:space="preserve">                                                                                                           </w:t>
+      </w:r>
+      <w:r>
+        <w:rPr>
+          <w:rFonts w:ascii="Times New Roman" w:hAnsi="Times New Roman"/>
+          <w:sz w:val="18"/>
+          <w:szCs w:val="18"/>
+        </w:rPr>
+        <w:t>(Ф.И.О.)</w:t>
+      </w:r>
     </w:p>
     <w:tbl>
       <w:tblPr>
-        <w:tblW w:w="10333" w:type="dxa"/>
-        <w:tblInd w:w="-414" w:type="dxa"/>
+        <w:tblStyle w:val="Table1"/>
+        <w:tblW w:w="9345" w:type="dxa"/>
+        <w:jc w:val="left"/>
+        <w:tblInd w:w="113" w:type="dxa"/>
         <w:tblLayout w:type="fixed"/>
         <w:tblCellMar>
-          <w:left w:w="10" w:type="dxa"/>
-          <w:right w:w="10" w:type="dxa"/>
+          <w:top w:w="0" w:type="dxa"/>
+          <w:left w:w="108" w:type="dxa"/>
+          <w:bottom w:w="0" w:type="dxa"/>
+          <w:right w:w="108" w:type="dxa"/>
         </w:tblCellMar>
-        <w:tblLook w:val="0000" w:firstRow="0" w:lastRow="0" w:firstColumn="0" w:lastColumn="0" w:noHBand="0" w:noVBand="0"/>
+        <w:tblLook w:val="0400"/>
       </w:tblPr>
       <w:tblGrid>
-        <w:gridCol w:w="859"/>
-        <w:gridCol w:w="6072"/>
-        <w:gridCol w:w="1418"/>
-        <w:gridCol w:w="1984"/>
+        <w:gridCol w:w="1365"/>
+        <w:gridCol w:w="3855"/>
+        <w:gridCol w:w="1927"/>
+        <w:gridCol w:w="2197"/>
       </w:tblGrid>
       <w:tr>
-        <w:trPr>
-          <w:trHeight w:hRule="exact" w:val="1106"/>
-        </w:trPr>
-        <w:tc>
-          <w:tcPr>
-            <w:tcW w:w="859" w:type="dxa"/>
-            <w:tcBorders>
-              <w:top w:val="single" w:sz="4" w:space="0" w:color="auto"/>
-              <w:left w:val="single" w:sz="4" w:space="0" w:color="auto"/>
-            </w:tcBorders>
-            <w:shd w:val="clear" w:color="auto" w:fill="FFFFFF"/>
+        <w:trPr/>
+        <w:tc>
+          <w:tcPr>
+            <w:tcW w:w="1365" w:type="dxa"/>
+            <w:tcBorders>
+              <w:top w:val="single" w:sz="4" w:space="0" w:color="000000"/>
+              <w:left w:val="single" w:sz="4" w:space="0" w:color="000000"/>
+              <w:bottom w:val="single" w:sz="4" w:space="0" w:color="000000"/>
+              <w:right w:val="single" w:sz="4" w:space="0" w:color="000000"/>
+            </w:tcBorders>
             <w:vAlign w:val="center"/>
           </w:tcPr>
           <w:p>
             <w:pPr>
-              <w:widowControl w:val="0"/>
-              <w:spacing w:line="200" w:lineRule="exact"/>
-              <w:ind w:left="220"/>
-              <w:rPr>
-                <w:rFonts w:ascii="Times New Roman" w:eastAsia="Times New Roman" w:hAnsi="Times New Roman"/>
+              <w:pStyle w:val="LOnormal"/>
+              <w:widowControl w:val="false"/>
+              <w:bidi w:val="0"/>
+              <w:spacing w:lineRule="auto" w:line="196" w:before="0" w:after="0"/>
+              <w:ind w:left="57" w:right="0" w:hanging="0"/>
+              <w:rPr/>
+            </w:pPr>
+            <w:r>
+              <w:rPr>
+                <w:rFonts w:eastAsia="Times New Roman" w:cs="Times New Roman"/>
+                <w:b w:val="false"/>
+                <w:i w:val="false"/>
+                <w:caps w:val="false"/>
+                <w:smallCaps w:val="false"/>
+                <w:strike w:val="false"/>
+                <w:dstrike w:val="false"/>
                 <w:color w:val="000000"/>
-                <w:sz w:val="24"/>
-                <w:szCs w:val="24"/>
-                <w:lang w:eastAsia="ru-RU" w:bidi="ru-RU"/>
-              </w:rPr>
-            </w:pPr>
-            <w:r>
-              <w:rPr>
-                <w:rFonts w:ascii="Times New Roman" w:eastAsia="Times New Roman" w:hAnsi="Times New Roman"/>
+                <w:sz w:val="20"/>
+                <w:szCs w:val="20"/>
+                <w:u w:val="none"/>
+              </w:rPr>
+              <w:t>Дата</w:t>
+            </w:r>
+          </w:p>
+        </w:tc>
+        <w:tc>
+          <w:tcPr>
+            <w:tcW w:w="3855" w:type="dxa"/>
+            <w:tcBorders>
+              <w:top w:val="single" w:sz="4" w:space="0" w:color="000000"/>
+              <w:left w:val="single" w:sz="4" w:space="0" w:color="000000"/>
+              <w:bottom w:val="single" w:sz="4" w:space="0" w:color="000000"/>
+              <w:right w:val="single" w:sz="4" w:space="0" w:color="000000"/>
+            </w:tcBorders>
+            <w:vAlign w:val="center"/>
+          </w:tcPr>
+          <w:p>
+            <w:pPr>
+              <w:pStyle w:val="LOnormal"/>
+              <w:widowControl w:val="false"/>
+              <w:bidi w:val="0"/>
+              <w:spacing w:lineRule="auto" w:line="196" w:before="0" w:after="0"/>
+              <w:ind w:left="57" w:right="0" w:hanging="0"/>
+              <w:jc w:val="center"/>
+              <w:rPr/>
+            </w:pPr>
+            <w:r>
+              <w:rPr>
+                <w:rFonts w:eastAsia="Times New Roman" w:cs="Times New Roman"/>
+                <w:b w:val="false"/>
+                <w:i w:val="false"/>
+                <w:caps w:val="false"/>
+                <w:smallCaps w:val="false"/>
+                <w:strike w:val="false"/>
+                <w:dstrike w:val="false"/>
                 <w:color w:val="000000"/>
                 <w:sz w:val="20"/>
                 <w:szCs w:val="20"/>
-                <w:lang w:eastAsia="ru-RU" w:bidi="ru-RU"/>
-              </w:rPr>
-              <w:t>Дата</w:t>
-            </w:r>
-          </w:p>
-        </w:tc>
-        <w:tc>
-          <w:tcPr>
-            <w:tcW w:w="6072" w:type="dxa"/>
-            <w:tcBorders>
-              <w:top w:val="single" w:sz="4" w:space="0" w:color="auto"/>
-              <w:left w:val="single" w:sz="4" w:space="0" w:color="auto"/>
-            </w:tcBorders>
-            <w:shd w:val="clear" w:color="auto" w:fill="FFFFFF"/>
+                <w:u w:val="none"/>
+              </w:rPr>
+              <w:t>Тема занятия</w:t>
+            </w:r>
+          </w:p>
+        </w:tc>
+        <w:tc>
+          <w:tcPr>
+            <w:tcW w:w="1927" w:type="dxa"/>
+            <w:tcBorders>
+              <w:top w:val="single" w:sz="4" w:space="0" w:color="000000"/>
+              <w:left w:val="single" w:sz="4" w:space="0" w:color="000000"/>
+              <w:bottom w:val="single" w:sz="4" w:space="0" w:color="000000"/>
+              <w:right w:val="single" w:sz="4" w:space="0" w:color="000000"/>
+            </w:tcBorders>
+          </w:tcPr>
+          <w:p>
+            <w:pPr>
+              <w:pStyle w:val="LOnormal"/>
+              <w:widowControl w:val="false"/>
+              <w:bidi w:val="0"/>
+              <w:spacing w:lineRule="auto" w:line="259" w:before="0" w:after="0"/>
+              <w:ind w:left="57" w:right="0" w:hanging="0"/>
+              <w:jc w:val="center"/>
+              <w:rPr/>
+            </w:pPr>
+            <w:r>
+              <w:rPr>
+                <w:rFonts w:eastAsia="Times New Roman" w:cs="Times New Roman"/>
+                <w:b w:val="false"/>
+                <w:i w:val="false"/>
+                <w:caps w:val="false"/>
+                <w:smallCaps w:val="false"/>
+                <w:strike w:val="false"/>
+                <w:dstrike w:val="false"/>
+                <w:color w:val="000000"/>
+                <w:sz w:val="20"/>
+                <w:szCs w:val="20"/>
+                <w:u w:val="none"/>
+              </w:rPr>
+              <w:t>Объем выполненной работы</w:t>
+            </w:r>
+          </w:p>
+        </w:tc>
+        <w:tc>
+          <w:tcPr>
+            <w:tcW w:w="2197" w:type="dxa"/>
+            <w:tcBorders>
+              <w:top w:val="single" w:sz="4" w:space="0" w:color="000000"/>
+              <w:left w:val="single" w:sz="4" w:space="0" w:color="000000"/>
+              <w:bottom w:val="single" w:sz="4" w:space="0" w:color="000000"/>
+              <w:right w:val="single" w:sz="4" w:space="0" w:color="000000"/>
+            </w:tcBorders>
             <w:vAlign w:val="center"/>
           </w:tcPr>
           <w:p>
             <w:pPr>
-              <w:widowControl w:val="0"/>
-              <w:spacing w:line="200" w:lineRule="exact"/>
+              <w:pStyle w:val="LOnormal"/>
+              <w:widowControl w:val="false"/>
+              <w:bidi w:val="0"/>
+              <w:spacing w:lineRule="auto" w:line="259" w:before="0" w:after="0"/>
+              <w:ind w:left="57" w:right="0" w:hanging="0"/>
               <w:jc w:val="center"/>
-              <w:rPr>
-                <w:rFonts w:ascii="Times New Roman" w:eastAsia="Times New Roman" w:hAnsi="Times New Roman"/>
+              <w:rPr/>
+            </w:pPr>
+            <w:r>
+              <w:rPr>
+                <w:rFonts w:eastAsia="Times New Roman" w:cs="Times New Roman"/>
+                <w:b w:val="false"/>
+                <w:i w:val="false"/>
+                <w:caps w:val="false"/>
+                <w:smallCaps w:val="false"/>
+                <w:strike w:val="false"/>
+                <w:dstrike w:val="false"/>
                 <w:color w:val="000000"/>
-                <w:sz w:val="24"/>
-                <w:szCs w:val="24"/>
-                <w:lang w:eastAsia="ru-RU" w:bidi="ru-RU"/>
-              </w:rPr>
-            </w:pPr>
-            <w:r>
-              <w:rPr>
-                <w:rFonts w:ascii="Times New Roman" w:eastAsia="Times New Roman" w:hAnsi="Times New Roman"/>
-                <w:color w:val="000000"/>
-                <w:sz w:val="20"/>
-                <w:szCs w:val="20"/>
-                <w:lang w:eastAsia="ru-RU" w:bidi="ru-RU"/>
-              </w:rPr>
-              <w:t>Тема занятия</w:t>
-            </w:r>
-          </w:p>
-        </w:tc>
-        <w:tc>
-          <w:tcPr>
-            <w:tcW w:w="1418" w:type="dxa"/>
-            <w:tcBorders>
-              <w:top w:val="single" w:sz="4" w:space="0" w:color="auto"/>
-              <w:left w:val="single" w:sz="4" w:space="0" w:color="auto"/>
-            </w:tcBorders>
-            <w:shd w:val="clear" w:color="auto" w:fill="FFFFFF"/>
-            <w:vAlign w:val="center"/>
-          </w:tcPr>
-          <w:p>
-            <w:pPr>
-              <w:widowControl w:val="0"/>
-              <w:spacing w:line="200" w:lineRule="exact"/>
-              <w:jc w:val="center"/>
-              <w:rPr>
-                <w:rFonts w:ascii="Times New Roman" w:eastAsia="Times New Roman" w:hAnsi="Times New Roman"/>
-                <w:color w:val="000000"/>
-                <w:sz w:val="24"/>
-                <w:szCs w:val="24"/>
-                <w:lang w:eastAsia="ru-RU" w:bidi="ru-RU"/>
-              </w:rPr>
-            </w:pPr>
-            <w:r>
-              <w:rPr>
-                <w:rFonts w:ascii="Times New Roman" w:eastAsia="Times New Roman" w:hAnsi="Times New Roman"/>
-                <w:color w:val="000000"/>
-                <w:sz w:val="20"/>
-                <w:szCs w:val="20"/>
-                <w:lang w:eastAsia="ru-RU" w:bidi="ru-RU"/>
-              </w:rPr>
-              <w:t>Объем выполненной работы</w:t>
-            </w:r>
-          </w:p>
-        </w:tc>
-        <w:tc>
-          <w:tcPr>
-            <w:tcW w:w="1984" w:type="dxa"/>
-            <w:tcBorders>
-              <w:top w:val="single" w:sz="4" w:space="0" w:color="auto"/>
-              <w:left w:val="single" w:sz="4" w:space="0" w:color="auto"/>
-              <w:right w:val="single" w:sz="4" w:space="0" w:color="auto"/>
-            </w:tcBorders>
-            <w:shd w:val="clear" w:color="auto" w:fill="FFFFFF"/>
-          </w:tcPr>
-          <w:p>
-            <w:pPr>
-              <w:widowControl w:val="0"/>
-              <w:spacing w:line="259" w:lineRule="exact"/>
-              <w:jc w:val="center"/>
-              <w:rPr>
-                <w:rFonts w:ascii="Times New Roman" w:eastAsia="Times New Roman" w:hAnsi="Times New Roman"/>
-                <w:color w:val="000000"/>
-                <w:sz w:val="20"/>
-                <w:szCs w:val="20"/>
-                <w:lang w:eastAsia="ru-RU" w:bidi="ru-RU"/>
-              </w:rPr>
-            </w:pPr>
-            <w:r>
-              <w:rPr>
-                <w:rFonts w:ascii="Times New Roman" w:eastAsia="Times New Roman" w:hAnsi="Times New Roman"/>
-                <w:color w:val="000000"/>
-                <w:sz w:val="20"/>
-                <w:szCs w:val="20"/>
-                <w:lang w:eastAsia="ru-RU" w:bidi="ru-RU"/>
-              </w:rPr>
-              <w:t>П</w:t>
-            </w:r>
-            <w:r>
-              <w:rPr>
-                <w:rFonts w:ascii="Times New Roman" w:eastAsia="Times New Roman" w:hAnsi="Times New Roman"/>
-                <w:color w:val="000000"/>
-                <w:sz w:val="20"/>
-                <w:szCs w:val="20"/>
-                <w:lang w:eastAsia="ru-RU" w:bidi="ru-RU"/>
-              </w:rPr>
-              <w:t>одпись</w:t>
-            </w:r>
-            <w:bookmarkStart w:id="0" w:name="_Hlk93229030"/>
-            <w:r>
-              <w:rPr>
-                <w:rFonts w:ascii="Times New Roman" w:eastAsia="Times New Roman" w:hAnsi="Times New Roman"/>
-                <w:color w:val="000000"/>
-                <w:sz w:val="20"/>
-                <w:szCs w:val="20"/>
-                <w:lang w:eastAsia="ru-RU" w:bidi="ru-RU"/>
-              </w:rPr>
-              <w:t xml:space="preserve"> </w:t>
-            </w:r>
-            <w:r>
-              <w:rPr>
-                <w:rFonts w:ascii="Times New Roman" w:eastAsia="Times New Roman" w:hAnsi="Times New Roman"/>
-                <w:color w:val="000000"/>
-                <w:sz w:val="20"/>
-                <w:szCs w:val="20"/>
-                <w:lang w:eastAsia="ru-RU" w:bidi="ru-RU"/>
-              </w:rPr>
-              <w:t>руководителя практики от предприятия</w:t>
-            </w:r>
-            <w:bookmarkEnd w:id="0"/>
+                <w:sz w:val="20"/>
+                <w:szCs w:val="20"/>
+                <w:u w:val="none"/>
+              </w:rPr>
+              <w:t>Отметка о выполнении (выполнено/не выполнено)</w:t>
+            </w:r>
           </w:p>
         </w:tc>
       </w:tr>
       <w:tr>
-        <w:trPr>
-          <w:trHeight w:hRule="exact" w:val="293"/>
-        </w:trPr>
-        <w:tc>
-          <w:tcPr>
-            <w:tcW w:w="859" w:type="dxa"/>
-            <w:tcBorders>
-              <w:top w:val="single" w:sz="4" w:space="0" w:color="auto"/>
-              <w:left w:val="single" w:sz="4" w:space="0" w:color="auto"/>
-            </w:tcBorders>
-            <w:shd w:val="clear" w:color="auto" w:fill="FFFFFF"/>
-          </w:tcPr>
-          <w:p>
-            <w:pPr>
-              <w:widowControl w:val="0"/>
-              <w:spacing w:line="240" w:lineRule="auto"/>
-              <w:rPr>
-                <w:rFonts w:ascii="Microsoft Sans Serif" w:eastAsia="Microsoft Sans Serif" w:hAnsi="Microsoft Sans Serif" w:cs="Microsoft Sans Serif"/>
-                <w:color w:val="000000"/>
-                <w:sz w:val="10"/>
-                <w:szCs w:val="10"/>
-                <w:lang w:eastAsia="ru-RU" w:bidi="ru-RU"/>
-              </w:rPr>
-            </w:pPr>
-          </w:p>
-        </w:tc>
-        <w:tc>
-          <w:tcPr>
-            <w:tcW w:w="6072" w:type="dxa"/>
-            <w:tcBorders>
-              <w:top w:val="single" w:sz="4" w:space="0" w:color="auto"/>
-              <w:left w:val="single" w:sz="4" w:space="0" w:color="auto"/>
-            </w:tcBorders>
-            <w:shd w:val="clear" w:color="auto" w:fill="FFFFFF"/>
-          </w:tcPr>
-          <w:p>
-            <w:pPr>
-              <w:widowControl w:val="0"/>
-              <w:spacing w:line="240" w:lineRule="auto"/>
-              <w:rPr>
-                <w:rFonts w:ascii="Microsoft Sans Serif" w:eastAsia="Microsoft Sans Serif" w:hAnsi="Microsoft Sans Serif" w:cs="Microsoft Sans Serif"/>
-                <w:color w:val="000000"/>
-                <w:sz w:val="10"/>
-                <w:szCs w:val="10"/>
-                <w:lang w:eastAsia="ru-RU" w:bidi="ru-RU"/>
-              </w:rPr>
-            </w:pPr>
-          </w:p>
-        </w:tc>
-        <w:tc>
-          <w:tcPr>
-            <w:tcW w:w="1418" w:type="dxa"/>
-            <w:tcBorders>
-              <w:top w:val="single" w:sz="4" w:space="0" w:color="auto"/>
-              <w:left w:val="single" w:sz="4" w:space="0" w:color="auto"/>
-            </w:tcBorders>
-            <w:shd w:val="clear" w:color="auto" w:fill="FFFFFF"/>
-          </w:tcPr>
-          <w:p>
-            <w:pPr>
-              <w:widowControl w:val="0"/>
-              <w:spacing w:line="240" w:lineRule="auto"/>
-              <w:rPr>
-                <w:rFonts w:ascii="Microsoft Sans Serif" w:eastAsia="Microsoft Sans Serif" w:hAnsi="Microsoft Sans Serif" w:cs="Microsoft Sans Serif"/>
-                <w:color w:val="000000"/>
-                <w:sz w:val="10"/>
-                <w:szCs w:val="10"/>
-                <w:lang w:eastAsia="ru-RU" w:bidi="ru-RU"/>
-              </w:rPr>
-            </w:pPr>
-          </w:p>
-        </w:tc>
-        <w:tc>
-          <w:tcPr>
-            <w:tcW w:w="1984" w:type="dxa"/>
-            <w:tcBorders>
-              <w:top w:val="single" w:sz="4" w:space="0" w:color="auto"/>
-              <w:left w:val="single" w:sz="4" w:space="0" w:color="auto"/>
-              <w:right w:val="single" w:sz="4" w:space="0" w:color="auto"/>
-            </w:tcBorders>
-            <w:shd w:val="clear" w:color="auto" w:fill="FFFFFF"/>
-          </w:tcPr>
-          <w:p>
-            <w:pPr>
-              <w:widowControl w:val="0"/>
-              <w:spacing w:line="240" w:lineRule="auto"/>
-              <w:rPr>
-                <w:rFonts w:ascii="Microsoft Sans Serif" w:eastAsia="Microsoft Sans Serif" w:hAnsi="Microsoft Sans Serif" w:cs="Microsoft Sans Serif"/>
-                <w:color w:val="000000"/>
-                <w:sz w:val="10"/>
-                <w:szCs w:val="10"/>
-                <w:lang w:eastAsia="ru-RU" w:bidi="ru-RU"/>
-              </w:rPr>
-            </w:pPr>
+        <w:trPr/>
+        <w:tc>
+          <w:tcPr>
+            <w:tcW w:w="1365" w:type="dxa"/>
+            <w:tcBorders>
+              <w:top w:val="single" w:sz="4" w:space="0" w:color="000000"/>
+              <w:left w:val="single" w:sz="4" w:space="0" w:color="000000"/>
+              <w:bottom w:val="single" w:sz="4" w:space="0" w:color="000000"/>
+              <w:right w:val="single" w:sz="4" w:space="0" w:color="000000"/>
+            </w:tcBorders>
+          </w:tcPr>
+          <w:p>
+            <w:pPr>
+              <w:pStyle w:val="LOnormal"/>
+              <w:widowControl w:val="false"/>
+              <w:bidi w:val="0"/>
+              <w:spacing w:before="0" w:after="0"/>
+              <w:ind w:left="57" w:right="0" w:hanging="0"/>
+              <w:jc w:val="center"/>
+              <w:rPr/>
+            </w:pPr>
+            <w:r>
+              <w:rPr>
+                <w:rFonts w:eastAsia="Times New Roman" w:cs="Times New Roman"/>
+                <w:sz w:val="20"/>
+                <w:szCs w:val="20"/>
+              </w:rPr>
+              <w:t>28.05.24</w:t>
+            </w:r>
+          </w:p>
+        </w:tc>
+        <w:tc>
+          <w:tcPr>
+            <w:tcW w:w="3855" w:type="dxa"/>
+            <w:tcBorders>
+              <w:top w:val="single" w:sz="4" w:space="0" w:color="000000"/>
+              <w:left w:val="single" w:sz="4" w:space="0" w:color="000000"/>
+              <w:bottom w:val="single" w:sz="4" w:space="0" w:color="000000"/>
+              <w:right w:val="single" w:sz="4" w:space="0" w:color="000000"/>
+            </w:tcBorders>
+          </w:tcPr>
+          <w:p>
+            <w:pPr>
+              <w:pStyle w:val="LOnormal"/>
+              <w:widowControl w:val="false"/>
+              <w:bidi w:val="0"/>
+              <w:spacing w:before="0" w:after="0"/>
+              <w:ind w:left="57" w:right="0" w:hanging="0"/>
+              <w:rPr/>
+            </w:pPr>
+            <w:r>
+              <w:rPr>
+                <w:rFonts w:eastAsia="Times New Roman" w:cs="Times New Roman"/>
+                <w:sz w:val="20"/>
+                <w:szCs w:val="20"/>
+              </w:rPr>
+              <w:t>Вводный инструктаж. Первичное ознакомление с организацией. Ознакомление с должностными инструкциями, рабочим местом и оборудованием. Ознакомление с техникой безопасности на рабочем месте. Изучение внутреннего трудового распорядка.</w:t>
+            </w:r>
+          </w:p>
+        </w:tc>
+        <w:tc>
+          <w:tcPr>
+            <w:tcW w:w="1927" w:type="dxa"/>
+            <w:tcBorders>
+              <w:top w:val="single" w:sz="4" w:space="0" w:color="000000"/>
+              <w:left w:val="single" w:sz="4" w:space="0" w:color="000000"/>
+              <w:bottom w:val="single" w:sz="4" w:space="0" w:color="000000"/>
+              <w:right w:val="single" w:sz="4" w:space="0" w:color="000000"/>
+            </w:tcBorders>
+          </w:tcPr>
+          <w:p>
+            <w:pPr>
+              <w:pStyle w:val="LOnormal"/>
+              <w:widowControl w:val="false"/>
+              <w:bidi w:val="0"/>
+              <w:spacing w:before="0" w:after="0"/>
+              <w:ind w:left="57" w:right="0" w:hanging="0"/>
+              <w:jc w:val="center"/>
+              <w:rPr/>
+            </w:pPr>
+            <w:r>
+              <w:rPr>
+                <w:rFonts w:eastAsia="Times New Roman" w:cs="Times New Roman"/>
+                <w:sz w:val="20"/>
+                <w:szCs w:val="20"/>
+              </w:rPr>
+              <w:t>6</w:t>
+            </w:r>
+          </w:p>
+        </w:tc>
+        <w:tc>
+          <w:tcPr>
+            <w:tcW w:w="2197" w:type="dxa"/>
+            <w:tcBorders>
+              <w:top w:val="single" w:sz="4" w:space="0" w:color="000000"/>
+              <w:left w:val="single" w:sz="4" w:space="0" w:color="000000"/>
+              <w:bottom w:val="single" w:sz="4" w:space="0" w:color="000000"/>
+              <w:right w:val="single" w:sz="4" w:space="0" w:color="000000"/>
+            </w:tcBorders>
+          </w:tcPr>
+          <w:p>
+            <w:pPr>
+              <w:pStyle w:val="LOnormal"/>
+              <w:widowControl w:val="false"/>
+              <w:bidi w:val="0"/>
+              <w:spacing w:before="0" w:after="0"/>
+              <w:ind w:left="57" w:right="0" w:hanging="0"/>
+              <w:rPr>
+                <w:rFonts w:ascii="Times New Roman" w:hAnsi="Times New Roman" w:eastAsia="Times New Roman" w:cs="Times New Roman"/>
+                <w:sz w:val="20"/>
+                <w:szCs w:val="20"/>
+              </w:rPr>
+            </w:pPr>
+            <w:r>
+              <w:rPr>
+                <w:rFonts w:eastAsia="Times New Roman" w:cs="Times New Roman"/>
+                <w:sz w:val="20"/>
+                <w:szCs w:val="20"/>
+              </w:rPr>
+            </w:r>
           </w:p>
         </w:tc>
       </w:tr>
       <w:tr>
-        <w:trPr>
-          <w:trHeight w:hRule="exact" w:val="283"/>
-        </w:trPr>
-        <w:tc>
-          <w:tcPr>
-            <w:tcW w:w="859" w:type="dxa"/>
-            <w:tcBorders>
-              <w:top w:val="single" w:sz="4" w:space="0" w:color="auto"/>
-              <w:left w:val="single" w:sz="4" w:space="0" w:color="auto"/>
-            </w:tcBorders>
-            <w:shd w:val="clear" w:color="auto" w:fill="FFFFFF"/>
-          </w:tcPr>
-          <w:p>
-            <w:pPr>
-              <w:widowControl w:val="0"/>
-              <w:spacing w:line="240" w:lineRule="auto"/>
-              <w:rPr>
-                <w:rFonts w:ascii="Microsoft Sans Serif" w:eastAsia="Microsoft Sans Serif" w:hAnsi="Microsoft Sans Serif" w:cs="Microsoft Sans Serif"/>
-                <w:color w:val="000000"/>
-                <w:sz w:val="10"/>
-                <w:szCs w:val="10"/>
-                <w:lang w:eastAsia="ru-RU" w:bidi="ru-RU"/>
-              </w:rPr>
-            </w:pPr>
-          </w:p>
-        </w:tc>
-        <w:tc>
-          <w:tcPr>
-            <w:tcW w:w="6072" w:type="dxa"/>
-            <w:tcBorders>
-              <w:top w:val="single" w:sz="4" w:space="0" w:color="auto"/>
-              <w:left w:val="single" w:sz="4" w:space="0" w:color="auto"/>
-            </w:tcBorders>
-            <w:shd w:val="clear" w:color="auto" w:fill="FFFFFF"/>
-          </w:tcPr>
-          <w:p>
-            <w:pPr>
-              <w:widowControl w:val="0"/>
-              <w:spacing w:line="240" w:lineRule="auto"/>
-              <w:rPr>
-                <w:rFonts w:ascii="Microsoft Sans Serif" w:eastAsia="Microsoft Sans Serif" w:hAnsi="Microsoft Sans Serif" w:cs="Microsoft Sans Serif"/>
-                <w:color w:val="000000"/>
-                <w:sz w:val="10"/>
-                <w:szCs w:val="10"/>
-                <w:lang w:eastAsia="ru-RU" w:bidi="ru-RU"/>
-              </w:rPr>
-            </w:pPr>
-          </w:p>
-        </w:tc>
-        <w:tc>
-          <w:tcPr>
-            <w:tcW w:w="1418" w:type="dxa"/>
-            <w:tcBorders>
-              <w:top w:val="single" w:sz="4" w:space="0" w:color="auto"/>
-              <w:left w:val="single" w:sz="4" w:space="0" w:color="auto"/>
-            </w:tcBorders>
-            <w:shd w:val="clear" w:color="auto" w:fill="FFFFFF"/>
-          </w:tcPr>
-          <w:p>
-            <w:pPr>
-              <w:widowControl w:val="0"/>
-              <w:spacing w:line="240" w:lineRule="auto"/>
-              <w:rPr>
-                <w:rFonts w:ascii="Microsoft Sans Serif" w:eastAsia="Microsoft Sans Serif" w:hAnsi="Microsoft Sans Serif" w:cs="Microsoft Sans Serif"/>
-                <w:color w:val="000000"/>
-                <w:sz w:val="10"/>
-                <w:szCs w:val="10"/>
-                <w:lang w:eastAsia="ru-RU" w:bidi="ru-RU"/>
-              </w:rPr>
-            </w:pPr>
-          </w:p>
-        </w:tc>
-        <w:tc>
-          <w:tcPr>
-            <w:tcW w:w="1984" w:type="dxa"/>
-            <w:tcBorders>
-              <w:top w:val="single" w:sz="4" w:space="0" w:color="auto"/>
-              <w:left w:val="single" w:sz="4" w:space="0" w:color="auto"/>
-              <w:right w:val="single" w:sz="4" w:space="0" w:color="auto"/>
-            </w:tcBorders>
-            <w:shd w:val="clear" w:color="auto" w:fill="FFFFFF"/>
-          </w:tcPr>
-          <w:p>
-            <w:pPr>
-              <w:widowControl w:val="0"/>
-              <w:spacing w:line="240" w:lineRule="auto"/>
-              <w:rPr>
-                <w:rFonts w:ascii="Microsoft Sans Serif" w:eastAsia="Microsoft Sans Serif" w:hAnsi="Microsoft Sans Serif" w:cs="Microsoft Sans Serif"/>
-                <w:color w:val="000000"/>
-                <w:sz w:val="10"/>
-                <w:szCs w:val="10"/>
-                <w:lang w:eastAsia="ru-RU" w:bidi="ru-RU"/>
-              </w:rPr>
-            </w:pPr>
+        <w:trPr/>
+        <w:tc>
+          <w:tcPr>
+            <w:tcW w:w="1365" w:type="dxa"/>
+            <w:tcBorders>
+              <w:top w:val="single" w:sz="4" w:space="0" w:color="000000"/>
+              <w:left w:val="single" w:sz="4" w:space="0" w:color="000000"/>
+              <w:bottom w:val="single" w:sz="4" w:space="0" w:color="000000"/>
+              <w:right w:val="single" w:sz="4" w:space="0" w:color="000000"/>
+            </w:tcBorders>
+          </w:tcPr>
+          <w:p>
+            <w:pPr>
+              <w:pStyle w:val="LOnormal"/>
+              <w:widowControl w:val="false"/>
+              <w:bidi w:val="0"/>
+              <w:spacing w:before="0" w:after="0"/>
+              <w:ind w:left="57" w:right="0" w:hanging="0"/>
+              <w:jc w:val="center"/>
+              <w:rPr/>
+            </w:pPr>
+            <w:r>
+              <w:rPr>
+                <w:rFonts w:eastAsia="Times New Roman" w:cs="Times New Roman"/>
+                <w:sz w:val="20"/>
+                <w:szCs w:val="20"/>
+              </w:rPr>
+              <w:t>29.05.24</w:t>
+            </w:r>
+          </w:p>
+        </w:tc>
+        <w:tc>
+          <w:tcPr>
+            <w:tcW w:w="3855" w:type="dxa"/>
+            <w:tcBorders>
+              <w:top w:val="single" w:sz="4" w:space="0" w:color="000000"/>
+              <w:left w:val="single" w:sz="4" w:space="0" w:color="000000"/>
+              <w:bottom w:val="single" w:sz="4" w:space="0" w:color="000000"/>
+              <w:right w:val="single" w:sz="4" w:space="0" w:color="000000"/>
+            </w:tcBorders>
+          </w:tcPr>
+          <w:p>
+            <w:pPr>
+              <w:pStyle w:val="LOnormal"/>
+              <w:widowControl w:val="false"/>
+              <w:bidi w:val="0"/>
+              <w:spacing w:before="0" w:after="0"/>
+              <w:ind w:left="57" w:right="0" w:hanging="0"/>
+              <w:rPr/>
+            </w:pPr>
+            <w:r>
+              <w:rPr>
+                <w:rFonts w:eastAsia="Times New Roman" w:cs="Times New Roman"/>
+                <w:sz w:val="20"/>
+                <w:szCs w:val="20"/>
+              </w:rPr>
+              <w:t>Организация рабочего места и обсуждение задачи на практику (техническое задание).</w:t>
+            </w:r>
+          </w:p>
+        </w:tc>
+        <w:tc>
+          <w:tcPr>
+            <w:tcW w:w="1927" w:type="dxa"/>
+            <w:tcBorders>
+              <w:top w:val="single" w:sz="4" w:space="0" w:color="000000"/>
+              <w:left w:val="single" w:sz="4" w:space="0" w:color="000000"/>
+              <w:bottom w:val="single" w:sz="4" w:space="0" w:color="000000"/>
+              <w:right w:val="single" w:sz="4" w:space="0" w:color="000000"/>
+            </w:tcBorders>
+          </w:tcPr>
+          <w:p>
+            <w:pPr>
+              <w:pStyle w:val="LOnormal"/>
+              <w:widowControl w:val="false"/>
+              <w:bidi w:val="0"/>
+              <w:spacing w:before="0" w:after="0"/>
+              <w:ind w:left="57" w:right="0" w:hanging="0"/>
+              <w:jc w:val="center"/>
+              <w:rPr/>
+            </w:pPr>
+            <w:r>
+              <w:rPr>
+                <w:rFonts w:eastAsia="Times New Roman" w:cs="Times New Roman"/>
+                <w:sz w:val="20"/>
+                <w:szCs w:val="20"/>
+              </w:rPr>
+              <w:t>6</w:t>
+            </w:r>
+          </w:p>
+        </w:tc>
+        <w:tc>
+          <w:tcPr>
+            <w:tcW w:w="2197" w:type="dxa"/>
+            <w:tcBorders>
+              <w:top w:val="single" w:sz="4" w:space="0" w:color="000000"/>
+              <w:left w:val="single" w:sz="4" w:space="0" w:color="000000"/>
+              <w:bottom w:val="single" w:sz="4" w:space="0" w:color="000000"/>
+              <w:right w:val="single" w:sz="4" w:space="0" w:color="000000"/>
+            </w:tcBorders>
+          </w:tcPr>
+          <w:p>
+            <w:pPr>
+              <w:pStyle w:val="LOnormal"/>
+              <w:widowControl w:val="false"/>
+              <w:bidi w:val="0"/>
+              <w:spacing w:before="0" w:after="0"/>
+              <w:ind w:left="57" w:right="0" w:hanging="0"/>
+              <w:rPr>
+                <w:rFonts w:eastAsia="Times New Roman" w:cs="Times New Roman"/>
+                <w:b/>
+                <w:b/>
+                <w:sz w:val="20"/>
+                <w:szCs w:val="20"/>
+              </w:rPr>
+            </w:pPr>
+            <w:r>
+              <w:rPr/>
+            </w:r>
           </w:p>
         </w:tc>
       </w:tr>
       <w:tr>
-        <w:trPr>
-          <w:trHeight w:hRule="exact" w:val="264"/>
-        </w:trPr>
-        <w:tc>
-          <w:tcPr>
-            <w:tcW w:w="859" w:type="dxa"/>
-            <w:tcBorders>
-              <w:top w:val="single" w:sz="4" w:space="0" w:color="auto"/>
-              <w:left w:val="single" w:sz="4" w:space="0" w:color="auto"/>
-            </w:tcBorders>
-            <w:shd w:val="clear" w:color="auto" w:fill="FFFFFF"/>
-          </w:tcPr>
-          <w:p>
-            <w:pPr>
-              <w:widowControl w:val="0"/>
-              <w:spacing w:line="240" w:lineRule="auto"/>
-              <w:rPr>
-                <w:rFonts w:ascii="Microsoft Sans Serif" w:eastAsia="Microsoft Sans Serif" w:hAnsi="Microsoft Sans Serif" w:cs="Microsoft Sans Serif"/>
-                <w:color w:val="000000"/>
-                <w:sz w:val="10"/>
-                <w:szCs w:val="10"/>
-                <w:lang w:eastAsia="ru-RU" w:bidi="ru-RU"/>
-              </w:rPr>
-            </w:pPr>
-          </w:p>
-        </w:tc>
-        <w:tc>
-          <w:tcPr>
-            <w:tcW w:w="6072" w:type="dxa"/>
-            <w:tcBorders>
-              <w:top w:val="single" w:sz="4" w:space="0" w:color="auto"/>
-              <w:left w:val="single" w:sz="4" w:space="0" w:color="auto"/>
-            </w:tcBorders>
-            <w:shd w:val="clear" w:color="auto" w:fill="FFFFFF"/>
-          </w:tcPr>
-          <w:p>
-            <w:pPr>
-              <w:widowControl w:val="0"/>
-              <w:spacing w:line="240" w:lineRule="auto"/>
-              <w:rPr>
-                <w:rFonts w:ascii="Microsoft Sans Serif" w:eastAsia="Microsoft Sans Serif" w:hAnsi="Microsoft Sans Serif" w:cs="Microsoft Sans Serif"/>
-                <w:color w:val="000000"/>
-                <w:sz w:val="10"/>
-                <w:szCs w:val="10"/>
-                <w:lang w:eastAsia="ru-RU" w:bidi="ru-RU"/>
-              </w:rPr>
-            </w:pPr>
-          </w:p>
-        </w:tc>
-        <w:tc>
-          <w:tcPr>
-            <w:tcW w:w="1418" w:type="dxa"/>
-            <w:tcBorders>
-              <w:top w:val="single" w:sz="4" w:space="0" w:color="auto"/>
-              <w:left w:val="single" w:sz="4" w:space="0" w:color="auto"/>
-            </w:tcBorders>
-            <w:shd w:val="clear" w:color="auto" w:fill="FFFFFF"/>
-          </w:tcPr>
-          <w:p>
-            <w:pPr>
-              <w:widowControl w:val="0"/>
-              <w:spacing w:line="240" w:lineRule="auto"/>
-              <w:rPr>
-                <w:rFonts w:ascii="Microsoft Sans Serif" w:eastAsia="Microsoft Sans Serif" w:hAnsi="Microsoft Sans Serif" w:cs="Microsoft Sans Serif"/>
-                <w:color w:val="000000"/>
-                <w:sz w:val="10"/>
-                <w:szCs w:val="10"/>
-                <w:lang w:eastAsia="ru-RU" w:bidi="ru-RU"/>
-              </w:rPr>
-            </w:pPr>
-          </w:p>
-        </w:tc>
-        <w:tc>
-          <w:tcPr>
-            <w:tcW w:w="1984" w:type="dxa"/>
-            <w:tcBorders>
-              <w:top w:val="single" w:sz="4" w:space="0" w:color="auto"/>
-              <w:left w:val="single" w:sz="4" w:space="0" w:color="auto"/>
-              <w:right w:val="single" w:sz="4" w:space="0" w:color="auto"/>
-            </w:tcBorders>
-            <w:shd w:val="clear" w:color="auto" w:fill="FFFFFF"/>
-          </w:tcPr>
-          <w:p>
-            <w:pPr>
-              <w:widowControl w:val="0"/>
-              <w:spacing w:line="240" w:lineRule="auto"/>
-              <w:rPr>
-                <w:rFonts w:ascii="Microsoft Sans Serif" w:eastAsia="Microsoft Sans Serif" w:hAnsi="Microsoft Sans Serif" w:cs="Microsoft Sans Serif"/>
-                <w:color w:val="000000"/>
-                <w:sz w:val="10"/>
-                <w:szCs w:val="10"/>
-                <w:lang w:eastAsia="ru-RU" w:bidi="ru-RU"/>
-              </w:rPr>
-            </w:pPr>
+        <w:trPr/>
+        <w:tc>
+          <w:tcPr>
+            <w:tcW w:w="1365" w:type="dxa"/>
+            <w:tcBorders>
+              <w:top w:val="single" w:sz="4" w:space="0" w:color="000000"/>
+              <w:left w:val="single" w:sz="4" w:space="0" w:color="000000"/>
+              <w:bottom w:val="single" w:sz="4" w:space="0" w:color="000000"/>
+              <w:right w:val="single" w:sz="4" w:space="0" w:color="000000"/>
+            </w:tcBorders>
+          </w:tcPr>
+          <w:p>
+            <w:pPr>
+              <w:pStyle w:val="LOnormal"/>
+              <w:widowControl w:val="false"/>
+              <w:bidi w:val="0"/>
+              <w:spacing w:before="0" w:after="0"/>
+              <w:ind w:left="57" w:right="0" w:hanging="0"/>
+              <w:jc w:val="center"/>
+              <w:rPr/>
+            </w:pPr>
+            <w:r>
+              <w:rPr>
+                <w:rFonts w:eastAsia="Times New Roman" w:cs="Times New Roman"/>
+                <w:sz w:val="20"/>
+                <w:szCs w:val="20"/>
+              </w:rPr>
+              <w:t>30.05.24</w:t>
+            </w:r>
+          </w:p>
+        </w:tc>
+        <w:tc>
+          <w:tcPr>
+            <w:tcW w:w="3855" w:type="dxa"/>
+            <w:tcBorders>
+              <w:top w:val="single" w:sz="4" w:space="0" w:color="000000"/>
+              <w:left w:val="single" w:sz="4" w:space="0" w:color="000000"/>
+              <w:bottom w:val="single" w:sz="4" w:space="0" w:color="000000"/>
+              <w:right w:val="single" w:sz="4" w:space="0" w:color="000000"/>
+            </w:tcBorders>
+          </w:tcPr>
+          <w:p>
+            <w:pPr>
+              <w:pStyle w:val="LOnormal"/>
+              <w:widowControl w:val="false"/>
+              <w:bidi w:val="0"/>
+              <w:spacing w:before="0" w:after="0"/>
+              <w:ind w:left="57" w:right="0" w:hanging="0"/>
+              <w:rPr/>
+            </w:pPr>
+            <w:r>
+              <w:rPr>
+                <w:rFonts w:eastAsia="Times New Roman" w:cs="Times New Roman"/>
+                <w:sz w:val="20"/>
+                <w:szCs w:val="20"/>
+              </w:rPr>
+              <w:t>Обсуждение проектирования создания БД по теме предприятия.</w:t>
+            </w:r>
+          </w:p>
+        </w:tc>
+        <w:tc>
+          <w:tcPr>
+            <w:tcW w:w="1927" w:type="dxa"/>
+            <w:tcBorders>
+              <w:top w:val="single" w:sz="4" w:space="0" w:color="000000"/>
+              <w:left w:val="single" w:sz="4" w:space="0" w:color="000000"/>
+              <w:bottom w:val="single" w:sz="4" w:space="0" w:color="000000"/>
+              <w:right w:val="single" w:sz="4" w:space="0" w:color="000000"/>
+            </w:tcBorders>
+          </w:tcPr>
+          <w:p>
+            <w:pPr>
+              <w:pStyle w:val="LOnormal"/>
+              <w:widowControl w:val="false"/>
+              <w:bidi w:val="0"/>
+              <w:spacing w:before="0" w:after="0"/>
+              <w:ind w:left="57" w:right="0" w:hanging="0"/>
+              <w:jc w:val="center"/>
+              <w:rPr/>
+            </w:pPr>
+            <w:r>
+              <w:rPr>
+                <w:rFonts w:eastAsia="Times New Roman" w:cs="Times New Roman"/>
+                <w:sz w:val="20"/>
+                <w:szCs w:val="20"/>
+              </w:rPr>
+              <w:t>6</w:t>
+            </w:r>
+          </w:p>
+        </w:tc>
+        <w:tc>
+          <w:tcPr>
+            <w:tcW w:w="2197" w:type="dxa"/>
+            <w:tcBorders>
+              <w:top w:val="single" w:sz="4" w:space="0" w:color="000000"/>
+              <w:left w:val="single" w:sz="4" w:space="0" w:color="000000"/>
+              <w:bottom w:val="single" w:sz="4" w:space="0" w:color="000000"/>
+              <w:right w:val="single" w:sz="4" w:space="0" w:color="000000"/>
+            </w:tcBorders>
+          </w:tcPr>
+          <w:p>
+            <w:pPr>
+              <w:pStyle w:val="LOnormal"/>
+              <w:widowControl w:val="false"/>
+              <w:bidi w:val="0"/>
+              <w:spacing w:before="0" w:after="0"/>
+              <w:ind w:left="57" w:right="0" w:hanging="0"/>
+              <w:rPr>
+                <w:rFonts w:ascii="Times New Roman" w:hAnsi="Times New Roman" w:eastAsia="Times New Roman" w:cs="Times New Roman"/>
+                <w:b/>
+                <w:b/>
+                <w:sz w:val="20"/>
+                <w:szCs w:val="20"/>
+              </w:rPr>
+            </w:pPr>
+            <w:r>
+              <w:rPr>
+                <w:rFonts w:eastAsia="Times New Roman" w:cs="Times New Roman"/>
+                <w:b/>
+                <w:sz w:val="20"/>
+                <w:szCs w:val="20"/>
+              </w:rPr>
+            </w:r>
           </w:p>
         </w:tc>
       </w:tr>
       <w:tr>
-        <w:trPr>
-          <w:trHeight w:hRule="exact" w:val="307"/>
-        </w:trPr>
-        <w:tc>
-          <w:tcPr>
-            <w:tcW w:w="859" w:type="dxa"/>
-            <w:tcBorders>
-              <w:top w:val="single" w:sz="4" w:space="0" w:color="auto"/>
-              <w:left w:val="single" w:sz="4" w:space="0" w:color="auto"/>
-              <w:bottom w:val="single" w:sz="4" w:space="0" w:color="auto"/>
-            </w:tcBorders>
-            <w:shd w:val="clear" w:color="auto" w:fill="FFFFFF"/>
-          </w:tcPr>
-          <w:p>
-            <w:pPr>
-              <w:widowControl w:val="0"/>
-              <w:spacing w:line="240" w:lineRule="auto"/>
-              <w:rPr>
-                <w:rFonts w:ascii="Microsoft Sans Serif" w:eastAsia="Microsoft Sans Serif" w:hAnsi="Microsoft Sans Serif" w:cs="Microsoft Sans Serif"/>
-                <w:color w:val="000000"/>
-                <w:sz w:val="10"/>
-                <w:szCs w:val="10"/>
-                <w:lang w:eastAsia="ru-RU" w:bidi="ru-RU"/>
-              </w:rPr>
-            </w:pPr>
-          </w:p>
-        </w:tc>
-        <w:tc>
-          <w:tcPr>
-            <w:tcW w:w="6072" w:type="dxa"/>
-            <w:tcBorders>
-              <w:top w:val="single" w:sz="4" w:space="0" w:color="auto"/>
-              <w:left w:val="single" w:sz="4" w:space="0" w:color="auto"/>
-              <w:bottom w:val="single" w:sz="4" w:space="0" w:color="auto"/>
-            </w:tcBorders>
-            <w:shd w:val="clear" w:color="auto" w:fill="FFFFFF"/>
-          </w:tcPr>
-          <w:p>
-            <w:pPr>
-              <w:widowControl w:val="0"/>
-              <w:spacing w:line="240" w:lineRule="auto"/>
-              <w:rPr>
-                <w:rFonts w:ascii="Microsoft Sans Serif" w:eastAsia="Microsoft Sans Serif" w:hAnsi="Microsoft Sans Serif" w:cs="Microsoft Sans Serif"/>
-                <w:color w:val="000000"/>
-                <w:sz w:val="10"/>
-                <w:szCs w:val="10"/>
-                <w:lang w:eastAsia="ru-RU" w:bidi="ru-RU"/>
-              </w:rPr>
-            </w:pPr>
-          </w:p>
-        </w:tc>
-        <w:tc>
-          <w:tcPr>
-            <w:tcW w:w="1418" w:type="dxa"/>
-            <w:tcBorders>
-              <w:top w:val="single" w:sz="4" w:space="0" w:color="auto"/>
-              <w:left w:val="single" w:sz="4" w:space="0" w:color="auto"/>
-              <w:bottom w:val="single" w:sz="4" w:space="0" w:color="auto"/>
-            </w:tcBorders>
-            <w:shd w:val="clear" w:color="auto" w:fill="FFFFFF"/>
-          </w:tcPr>
-          <w:p>
-            <w:pPr>
-              <w:widowControl w:val="0"/>
-              <w:spacing w:line="240" w:lineRule="auto"/>
-              <w:rPr>
-                <w:rFonts w:ascii="Microsoft Sans Serif" w:eastAsia="Microsoft Sans Serif" w:hAnsi="Microsoft Sans Serif" w:cs="Microsoft Sans Serif"/>
-                <w:color w:val="000000"/>
-                <w:sz w:val="10"/>
-                <w:szCs w:val="10"/>
-                <w:lang w:eastAsia="ru-RU" w:bidi="ru-RU"/>
-              </w:rPr>
-            </w:pPr>
-          </w:p>
-        </w:tc>
-        <w:tc>
-          <w:tcPr>
-            <w:tcW w:w="1984" w:type="dxa"/>
-            <w:tcBorders>
-              <w:top w:val="single" w:sz="4" w:space="0" w:color="auto"/>
-              <w:left w:val="single" w:sz="4" w:space="0" w:color="auto"/>
-              <w:bottom w:val="single" w:sz="4" w:space="0" w:color="auto"/>
-              <w:right w:val="single" w:sz="4" w:space="0" w:color="auto"/>
-            </w:tcBorders>
-            <w:shd w:val="clear" w:color="auto" w:fill="FFFFFF"/>
-          </w:tcPr>
-          <w:p>
-            <w:pPr>
-              <w:widowControl w:val="0"/>
-              <w:spacing w:line="240" w:lineRule="auto"/>
-              <w:rPr>
-                <w:rFonts w:ascii="Microsoft Sans Serif" w:eastAsia="Microsoft Sans Serif" w:hAnsi="Microsoft Sans Serif" w:cs="Microsoft Sans Serif"/>
-                <w:color w:val="000000"/>
-                <w:sz w:val="10"/>
-                <w:szCs w:val="10"/>
-                <w:lang w:eastAsia="ru-RU" w:bidi="ru-RU"/>
-              </w:rPr>
-            </w:pPr>
+        <w:trPr/>
+        <w:tc>
+          <w:tcPr>
+            <w:tcW w:w="1365" w:type="dxa"/>
+            <w:tcBorders>
+              <w:top w:val="single" w:sz="4" w:space="0" w:color="000000"/>
+              <w:left w:val="single" w:sz="4" w:space="0" w:color="000000"/>
+              <w:bottom w:val="single" w:sz="4" w:space="0" w:color="000000"/>
+              <w:right w:val="single" w:sz="4" w:space="0" w:color="000000"/>
+            </w:tcBorders>
+          </w:tcPr>
+          <w:p>
+            <w:pPr>
+              <w:pStyle w:val="LOnormal"/>
+              <w:widowControl w:val="false"/>
+              <w:bidi w:val="0"/>
+              <w:spacing w:before="0" w:after="0"/>
+              <w:ind w:left="57" w:right="0" w:hanging="0"/>
+              <w:jc w:val="center"/>
+              <w:rPr/>
+            </w:pPr>
+            <w:r>
+              <w:rPr>
+                <w:rFonts w:eastAsia="Times New Roman" w:cs="Times New Roman"/>
+                <w:sz w:val="20"/>
+                <w:szCs w:val="20"/>
+              </w:rPr>
+              <w:t>31.05.24-3.06.24</w:t>
+            </w:r>
+          </w:p>
+        </w:tc>
+        <w:tc>
+          <w:tcPr>
+            <w:tcW w:w="3855" w:type="dxa"/>
+            <w:tcBorders>
+              <w:top w:val="single" w:sz="4" w:space="0" w:color="000000"/>
+              <w:left w:val="single" w:sz="4" w:space="0" w:color="000000"/>
+              <w:bottom w:val="single" w:sz="4" w:space="0" w:color="000000"/>
+              <w:right w:val="single" w:sz="4" w:space="0" w:color="000000"/>
+            </w:tcBorders>
+          </w:tcPr>
+          <w:p>
+            <w:pPr>
+              <w:pStyle w:val="LOnormal"/>
+              <w:widowControl w:val="false"/>
+              <w:bidi w:val="0"/>
+              <w:spacing w:before="0" w:after="0"/>
+              <w:ind w:left="57" w:right="0" w:hanging="0"/>
+              <w:rPr/>
+            </w:pPr>
+            <w:r>
+              <w:rPr>
+                <w:rFonts w:eastAsia="Times New Roman" w:cs="Times New Roman"/>
+                <w:sz w:val="20"/>
+                <w:szCs w:val="20"/>
+              </w:rPr>
+              <w:t xml:space="preserve"> </w:t>
+            </w:r>
+            <w:r>
+              <w:rPr>
+                <w:rFonts w:eastAsia="Times New Roman" w:cs="Times New Roman"/>
+                <w:sz w:val="20"/>
+                <w:szCs w:val="20"/>
+              </w:rPr>
+              <w:t>Написание кода для работы с информацией.</w:t>
+            </w:r>
+          </w:p>
+        </w:tc>
+        <w:tc>
+          <w:tcPr>
+            <w:tcW w:w="1927" w:type="dxa"/>
+            <w:tcBorders>
+              <w:top w:val="single" w:sz="4" w:space="0" w:color="000000"/>
+              <w:left w:val="single" w:sz="4" w:space="0" w:color="000000"/>
+              <w:bottom w:val="single" w:sz="4" w:space="0" w:color="000000"/>
+              <w:right w:val="single" w:sz="4" w:space="0" w:color="000000"/>
+            </w:tcBorders>
+          </w:tcPr>
+          <w:p>
+            <w:pPr>
+              <w:pStyle w:val="LOnormal"/>
+              <w:widowControl w:val="false"/>
+              <w:bidi w:val="0"/>
+              <w:spacing w:before="0" w:after="0"/>
+              <w:ind w:left="57" w:right="0" w:hanging="0"/>
+              <w:jc w:val="center"/>
+              <w:rPr/>
+            </w:pPr>
+            <w:r>
+              <w:rPr>
+                <w:rFonts w:eastAsia="Times New Roman" w:cs="Times New Roman"/>
+                <w:sz w:val="20"/>
+                <w:szCs w:val="20"/>
+              </w:rPr>
+              <w:t>24</w:t>
+            </w:r>
+          </w:p>
+        </w:tc>
+        <w:tc>
+          <w:tcPr>
+            <w:tcW w:w="2197" w:type="dxa"/>
+            <w:tcBorders>
+              <w:top w:val="single" w:sz="4" w:space="0" w:color="000000"/>
+              <w:left w:val="single" w:sz="4" w:space="0" w:color="000000"/>
+              <w:bottom w:val="single" w:sz="4" w:space="0" w:color="000000"/>
+              <w:right w:val="single" w:sz="4" w:space="0" w:color="000000"/>
+            </w:tcBorders>
+          </w:tcPr>
+          <w:p>
+            <w:pPr>
+              <w:pStyle w:val="LOnormal"/>
+              <w:widowControl w:val="false"/>
+              <w:bidi w:val="0"/>
+              <w:spacing w:before="0" w:after="0"/>
+              <w:ind w:left="57" w:right="0" w:hanging="0"/>
+              <w:rPr>
+                <w:rFonts w:ascii="Times New Roman" w:hAnsi="Times New Roman" w:eastAsia="Times New Roman" w:cs="Times New Roman"/>
+                <w:b/>
+                <w:b/>
+                <w:sz w:val="20"/>
+                <w:szCs w:val="20"/>
+              </w:rPr>
+            </w:pPr>
+            <w:r>
+              <w:rPr>
+                <w:rFonts w:eastAsia="Times New Roman" w:cs="Times New Roman"/>
+                <w:b/>
+                <w:sz w:val="20"/>
+                <w:szCs w:val="20"/>
+              </w:rPr>
+            </w:r>
+          </w:p>
+        </w:tc>
+      </w:tr>
+      <w:tr>
+        <w:trPr/>
+        <w:tc>
+          <w:tcPr>
+            <w:tcW w:w="1365" w:type="dxa"/>
+            <w:tcBorders>
+              <w:top w:val="single" w:sz="4" w:space="0" w:color="000000"/>
+              <w:left w:val="single" w:sz="4" w:space="0" w:color="000000"/>
+              <w:bottom w:val="single" w:sz="4" w:space="0" w:color="000000"/>
+              <w:right w:val="single" w:sz="4" w:space="0" w:color="000000"/>
+            </w:tcBorders>
+          </w:tcPr>
+          <w:p>
+            <w:pPr>
+              <w:pStyle w:val="LOnormal"/>
+              <w:widowControl w:val="false"/>
+              <w:bidi w:val="0"/>
+              <w:spacing w:before="0" w:after="0"/>
+              <w:ind w:left="57" w:right="0" w:hanging="0"/>
+              <w:jc w:val="center"/>
+              <w:rPr/>
+            </w:pPr>
+            <w:r>
+              <w:rPr>
+                <w:rFonts w:eastAsia="Times New Roman" w:cs="Times New Roman"/>
+                <w:sz w:val="20"/>
+                <w:szCs w:val="20"/>
+              </w:rPr>
+              <w:t>4.06.24-10.06.24</w:t>
+            </w:r>
+          </w:p>
+        </w:tc>
+        <w:tc>
+          <w:tcPr>
+            <w:tcW w:w="3855" w:type="dxa"/>
+            <w:tcBorders>
+              <w:top w:val="single" w:sz="4" w:space="0" w:color="000000"/>
+              <w:left w:val="single" w:sz="4" w:space="0" w:color="000000"/>
+              <w:bottom w:val="single" w:sz="4" w:space="0" w:color="000000"/>
+              <w:right w:val="single" w:sz="4" w:space="0" w:color="000000"/>
+            </w:tcBorders>
+          </w:tcPr>
+          <w:p>
+            <w:pPr>
+              <w:pStyle w:val="LOnormal"/>
+              <w:widowControl w:val="false"/>
+              <w:bidi w:val="0"/>
+              <w:spacing w:before="0" w:after="0"/>
+              <w:ind w:left="57" w:right="0" w:hanging="0"/>
+              <w:rPr/>
+            </w:pPr>
+            <w:r>
+              <w:rPr>
+                <w:rFonts w:eastAsia="Times New Roman" w:cs="Times New Roman"/>
+                <w:sz w:val="20"/>
+                <w:szCs w:val="20"/>
+              </w:rPr>
+              <w:t>Реализация БД, созданной на предприятии.</w:t>
+            </w:r>
+          </w:p>
+        </w:tc>
+        <w:tc>
+          <w:tcPr>
+            <w:tcW w:w="1927" w:type="dxa"/>
+            <w:tcBorders>
+              <w:top w:val="single" w:sz="4" w:space="0" w:color="000000"/>
+              <w:left w:val="single" w:sz="4" w:space="0" w:color="000000"/>
+              <w:bottom w:val="single" w:sz="4" w:space="0" w:color="000000"/>
+              <w:right w:val="single" w:sz="4" w:space="0" w:color="000000"/>
+            </w:tcBorders>
+          </w:tcPr>
+          <w:p>
+            <w:pPr>
+              <w:pStyle w:val="LOnormal"/>
+              <w:widowControl w:val="false"/>
+              <w:bidi w:val="0"/>
+              <w:spacing w:before="0" w:after="0"/>
+              <w:ind w:left="57" w:right="0" w:hanging="0"/>
+              <w:jc w:val="center"/>
+              <w:rPr/>
+            </w:pPr>
+            <w:r>
+              <w:rPr>
+                <w:rFonts w:eastAsia="Times New Roman" w:cs="Times New Roman"/>
+                <w:sz w:val="20"/>
+                <w:szCs w:val="20"/>
+              </w:rPr>
+              <w:t>36</w:t>
+            </w:r>
+          </w:p>
+        </w:tc>
+        <w:tc>
+          <w:tcPr>
+            <w:tcW w:w="2197" w:type="dxa"/>
+            <w:tcBorders>
+              <w:top w:val="single" w:sz="4" w:space="0" w:color="000000"/>
+              <w:left w:val="single" w:sz="4" w:space="0" w:color="000000"/>
+              <w:bottom w:val="single" w:sz="4" w:space="0" w:color="000000"/>
+              <w:right w:val="single" w:sz="4" w:space="0" w:color="000000"/>
+            </w:tcBorders>
+          </w:tcPr>
+          <w:p>
+            <w:pPr>
+              <w:pStyle w:val="LOnormal"/>
+              <w:widowControl w:val="false"/>
+              <w:bidi w:val="0"/>
+              <w:spacing w:before="0" w:after="0"/>
+              <w:ind w:left="57" w:right="0" w:hanging="0"/>
+              <w:rPr>
+                <w:rFonts w:eastAsia="Times New Roman" w:cs="Times New Roman"/>
+                <w:sz w:val="20"/>
+                <w:szCs w:val="20"/>
+              </w:rPr>
+            </w:pPr>
+            <w:r>
+              <w:rPr/>
+            </w:r>
+          </w:p>
+        </w:tc>
+      </w:tr>
+      <w:tr>
+        <w:trPr/>
+        <w:tc>
+          <w:tcPr>
+            <w:tcW w:w="1365" w:type="dxa"/>
+            <w:tcBorders>
+              <w:top w:val="single" w:sz="4" w:space="0" w:color="000000"/>
+              <w:left w:val="single" w:sz="4" w:space="0" w:color="000000"/>
+              <w:bottom w:val="single" w:sz="4" w:space="0" w:color="000000"/>
+              <w:right w:val="single" w:sz="4" w:space="0" w:color="000000"/>
+            </w:tcBorders>
+          </w:tcPr>
+          <w:p>
+            <w:pPr>
+              <w:pStyle w:val="LOnormal"/>
+              <w:widowControl w:val="false"/>
+              <w:bidi w:val="0"/>
+              <w:spacing w:before="0" w:after="0"/>
+              <w:ind w:left="57" w:right="0" w:hanging="0"/>
+              <w:jc w:val="center"/>
+              <w:rPr/>
+            </w:pPr>
+            <w:r>
+              <w:rPr>
+                <w:rFonts w:eastAsia="Times New Roman" w:cs="Times New Roman"/>
+                <w:sz w:val="20"/>
+                <w:szCs w:val="20"/>
+              </w:rPr>
+              <w:t>11.06.2024-</w:t>
+            </w:r>
+          </w:p>
+          <w:p>
+            <w:pPr>
+              <w:pStyle w:val="LOnormal"/>
+              <w:widowControl w:val="false"/>
+              <w:bidi w:val="0"/>
+              <w:spacing w:before="0" w:after="0"/>
+              <w:ind w:left="57" w:right="0" w:hanging="0"/>
+              <w:jc w:val="center"/>
+              <w:rPr/>
+            </w:pPr>
+            <w:r>
+              <w:rPr>
+                <w:rFonts w:eastAsia="Times New Roman" w:cs="Times New Roman"/>
+                <w:sz w:val="20"/>
+                <w:szCs w:val="20"/>
+              </w:rPr>
+              <w:t>15.06.2024</w:t>
+            </w:r>
+          </w:p>
+        </w:tc>
+        <w:tc>
+          <w:tcPr>
+            <w:tcW w:w="3855" w:type="dxa"/>
+            <w:tcBorders>
+              <w:top w:val="single" w:sz="4" w:space="0" w:color="000000"/>
+              <w:left w:val="single" w:sz="4" w:space="0" w:color="000000"/>
+              <w:bottom w:val="single" w:sz="4" w:space="0" w:color="000000"/>
+              <w:right w:val="single" w:sz="4" w:space="0" w:color="000000"/>
+            </w:tcBorders>
+          </w:tcPr>
+          <w:p>
+            <w:pPr>
+              <w:pStyle w:val="LOnormal"/>
+              <w:widowControl w:val="false"/>
+              <w:bidi w:val="0"/>
+              <w:spacing w:before="0" w:after="0"/>
+              <w:ind w:left="57" w:right="0" w:hanging="0"/>
+              <w:rPr/>
+            </w:pPr>
+            <w:r>
+              <w:rPr>
+                <w:rFonts w:eastAsia="Times New Roman" w:cs="Times New Roman"/>
+                <w:sz w:val="20"/>
+                <w:szCs w:val="20"/>
+              </w:rPr>
+              <w:t>Интегрирование программных модулей. Подключение БД к программному модулю.</w:t>
+            </w:r>
+          </w:p>
+          <w:p>
+            <w:pPr>
+              <w:pStyle w:val="LOnormal"/>
+              <w:widowControl w:val="false"/>
+              <w:bidi w:val="0"/>
+              <w:spacing w:before="0" w:after="0"/>
+              <w:ind w:left="57" w:right="0" w:hanging="0"/>
+              <w:rPr/>
+            </w:pPr>
+            <w:r>
+              <w:rPr>
+                <w:rFonts w:eastAsia="Times New Roman" w:cs="Times New Roman"/>
+                <w:sz w:val="20"/>
+                <w:szCs w:val="20"/>
+              </w:rPr>
+              <w:t>Отладка приложения.</w:t>
+            </w:r>
+          </w:p>
+        </w:tc>
+        <w:tc>
+          <w:tcPr>
+            <w:tcW w:w="1927" w:type="dxa"/>
+            <w:tcBorders>
+              <w:top w:val="single" w:sz="4" w:space="0" w:color="000000"/>
+              <w:left w:val="single" w:sz="4" w:space="0" w:color="000000"/>
+              <w:bottom w:val="single" w:sz="4" w:space="0" w:color="000000"/>
+              <w:right w:val="single" w:sz="4" w:space="0" w:color="000000"/>
+            </w:tcBorders>
+          </w:tcPr>
+          <w:p>
+            <w:pPr>
+              <w:pStyle w:val="LOnormal"/>
+              <w:widowControl w:val="false"/>
+              <w:bidi w:val="0"/>
+              <w:spacing w:before="0" w:after="0"/>
+              <w:ind w:left="57" w:right="0" w:hanging="0"/>
+              <w:jc w:val="center"/>
+              <w:rPr/>
+            </w:pPr>
+            <w:r>
+              <w:rPr>
+                <w:rFonts w:eastAsia="Times New Roman" w:cs="Times New Roman"/>
+                <w:sz w:val="20"/>
+                <w:szCs w:val="20"/>
+              </w:rPr>
+              <w:t>30</w:t>
+            </w:r>
+          </w:p>
+        </w:tc>
+        <w:tc>
+          <w:tcPr>
+            <w:tcW w:w="2197" w:type="dxa"/>
+            <w:tcBorders>
+              <w:top w:val="single" w:sz="4" w:space="0" w:color="000000"/>
+              <w:left w:val="single" w:sz="4" w:space="0" w:color="000000"/>
+              <w:bottom w:val="single" w:sz="4" w:space="0" w:color="000000"/>
+              <w:right w:val="single" w:sz="4" w:space="0" w:color="000000"/>
+            </w:tcBorders>
+          </w:tcPr>
+          <w:p>
+            <w:pPr>
+              <w:pStyle w:val="LOnormal"/>
+              <w:widowControl w:val="false"/>
+              <w:bidi w:val="0"/>
+              <w:spacing w:before="0" w:after="0"/>
+              <w:ind w:left="57" w:right="0" w:hanging="0"/>
+              <w:rPr>
+                <w:rFonts w:ascii="Times New Roman" w:hAnsi="Times New Roman" w:eastAsia="Times New Roman" w:cs="Times New Roman"/>
+                <w:sz w:val="20"/>
+                <w:szCs w:val="20"/>
+              </w:rPr>
+            </w:pPr>
+            <w:r>
+              <w:rPr>
+                <w:rFonts w:eastAsia="Times New Roman" w:cs="Times New Roman"/>
+                <w:sz w:val="20"/>
+                <w:szCs w:val="20"/>
+              </w:rPr>
+            </w:r>
+          </w:p>
+        </w:tc>
+      </w:tr>
+      <w:tr>
+        <w:trPr/>
+        <w:tc>
+          <w:tcPr>
+            <w:tcW w:w="1365" w:type="dxa"/>
+            <w:tcBorders>
+              <w:top w:val="single" w:sz="4" w:space="0" w:color="000000"/>
+              <w:left w:val="single" w:sz="4" w:space="0" w:color="000000"/>
+              <w:bottom w:val="single" w:sz="4" w:space="0" w:color="000000"/>
+              <w:right w:val="single" w:sz="4" w:space="0" w:color="000000"/>
+            </w:tcBorders>
+          </w:tcPr>
+          <w:p>
+            <w:pPr>
+              <w:pStyle w:val="LOnormal"/>
+              <w:widowControl w:val="false"/>
+              <w:bidi w:val="0"/>
+              <w:spacing w:before="0" w:after="0"/>
+              <w:ind w:left="57" w:right="0" w:hanging="0"/>
+              <w:jc w:val="center"/>
+              <w:rPr/>
+            </w:pPr>
+            <w:r>
+              <w:rPr>
+                <w:rFonts w:eastAsia="Times New Roman" w:cs="Times New Roman"/>
+                <w:sz w:val="20"/>
+                <w:szCs w:val="20"/>
+              </w:rPr>
+              <w:t>17.06.2024-21.06.2024</w:t>
+            </w:r>
+          </w:p>
+        </w:tc>
+        <w:tc>
+          <w:tcPr>
+            <w:tcW w:w="3855" w:type="dxa"/>
+            <w:tcBorders>
+              <w:top w:val="single" w:sz="4" w:space="0" w:color="000000"/>
+              <w:left w:val="single" w:sz="4" w:space="0" w:color="000000"/>
+              <w:bottom w:val="single" w:sz="4" w:space="0" w:color="000000"/>
+              <w:right w:val="single" w:sz="4" w:space="0" w:color="000000"/>
+            </w:tcBorders>
+          </w:tcPr>
+          <w:p>
+            <w:pPr>
+              <w:pStyle w:val="LOnormal"/>
+              <w:widowControl w:val="false"/>
+              <w:bidi w:val="0"/>
+              <w:spacing w:before="0" w:after="0"/>
+              <w:ind w:left="57" w:right="0" w:hanging="0"/>
+              <w:rPr/>
+            </w:pPr>
+            <w:r>
+              <w:rPr>
+                <w:rFonts w:eastAsia="Times New Roman" w:cs="Times New Roman"/>
+                <w:sz w:val="20"/>
+                <w:szCs w:val="20"/>
+              </w:rPr>
+              <w:t>Сдача приложения, оценка куратора. Отладка и тестирование приложения.</w:t>
+            </w:r>
+          </w:p>
+        </w:tc>
+        <w:tc>
+          <w:tcPr>
+            <w:tcW w:w="1927" w:type="dxa"/>
+            <w:tcBorders>
+              <w:top w:val="single" w:sz="4" w:space="0" w:color="000000"/>
+              <w:left w:val="single" w:sz="4" w:space="0" w:color="000000"/>
+              <w:bottom w:val="single" w:sz="4" w:space="0" w:color="000000"/>
+              <w:right w:val="single" w:sz="4" w:space="0" w:color="000000"/>
+            </w:tcBorders>
+          </w:tcPr>
+          <w:p>
+            <w:pPr>
+              <w:pStyle w:val="LOnormal"/>
+              <w:widowControl w:val="false"/>
+              <w:bidi w:val="0"/>
+              <w:spacing w:before="0" w:after="0"/>
+              <w:ind w:left="57" w:right="0" w:hanging="0"/>
+              <w:jc w:val="center"/>
+              <w:rPr/>
+            </w:pPr>
+            <w:r>
+              <w:rPr>
+                <w:rFonts w:eastAsia="Times New Roman" w:cs="Times New Roman"/>
+                <w:sz w:val="20"/>
+                <w:szCs w:val="20"/>
+              </w:rPr>
+              <w:t>30</w:t>
+            </w:r>
+          </w:p>
+        </w:tc>
+        <w:tc>
+          <w:tcPr>
+            <w:tcW w:w="2197" w:type="dxa"/>
+            <w:tcBorders>
+              <w:top w:val="single" w:sz="4" w:space="0" w:color="000000"/>
+              <w:left w:val="single" w:sz="4" w:space="0" w:color="000000"/>
+              <w:bottom w:val="single" w:sz="4" w:space="0" w:color="000000"/>
+              <w:right w:val="single" w:sz="4" w:space="0" w:color="000000"/>
+            </w:tcBorders>
+          </w:tcPr>
+          <w:p>
+            <w:pPr>
+              <w:pStyle w:val="LOnormal"/>
+              <w:widowControl w:val="false"/>
+              <w:bidi w:val="0"/>
+              <w:spacing w:before="0" w:after="0"/>
+              <w:ind w:left="57" w:right="0" w:hanging="0"/>
+              <w:rPr>
+                <w:rFonts w:eastAsia="Times New Roman" w:cs="Times New Roman"/>
+                <w:sz w:val="20"/>
+                <w:szCs w:val="20"/>
+              </w:rPr>
+            </w:pPr>
+            <w:r>
+              <w:rPr/>
+            </w:r>
+          </w:p>
+        </w:tc>
+      </w:tr>
+      <w:tr>
+        <w:trPr/>
+        <w:tc>
+          <w:tcPr>
+            <w:tcW w:w="1365" w:type="dxa"/>
+            <w:tcBorders>
+              <w:top w:val="single" w:sz="4" w:space="0" w:color="000000"/>
+              <w:left w:val="single" w:sz="4" w:space="0" w:color="000000"/>
+              <w:bottom w:val="single" w:sz="4" w:space="0" w:color="000000"/>
+              <w:right w:val="single" w:sz="4" w:space="0" w:color="000000"/>
+            </w:tcBorders>
+          </w:tcPr>
+          <w:p>
+            <w:pPr>
+              <w:pStyle w:val="LOnormal"/>
+              <w:widowControl w:val="false"/>
+              <w:bidi w:val="0"/>
+              <w:spacing w:before="0" w:after="0"/>
+              <w:ind w:left="57" w:right="0" w:hanging="0"/>
+              <w:jc w:val="center"/>
+              <w:rPr/>
+            </w:pPr>
+            <w:r>
+              <w:rPr>
+                <w:rFonts w:eastAsia="Times New Roman" w:cs="Times New Roman"/>
+                <w:sz w:val="20"/>
+                <w:szCs w:val="20"/>
+              </w:rPr>
+              <w:t>22.06.24-</w:t>
+            </w:r>
+          </w:p>
+          <w:p>
+            <w:pPr>
+              <w:pStyle w:val="LOnormal"/>
+              <w:widowControl w:val="false"/>
+              <w:bidi w:val="0"/>
+              <w:spacing w:before="0" w:after="0"/>
+              <w:ind w:left="57" w:right="0" w:hanging="0"/>
+              <w:jc w:val="center"/>
+              <w:rPr/>
+            </w:pPr>
+            <w:r>
+              <w:rPr>
+                <w:rFonts w:eastAsia="Times New Roman" w:cs="Times New Roman"/>
+                <w:sz w:val="20"/>
+                <w:szCs w:val="20"/>
+              </w:rPr>
+              <w:t>24.06.</w:t>
+            </w:r>
+            <w:r>
+              <w:rPr>
+                <w:rFonts w:eastAsia="Times New Roman" w:cs="Times New Roman"/>
+                <w:sz w:val="20"/>
+                <w:szCs w:val="20"/>
+              </w:rPr>
+              <w:t>24.</w:t>
+            </w:r>
+          </w:p>
+        </w:tc>
+        <w:tc>
+          <w:tcPr>
+            <w:tcW w:w="3855" w:type="dxa"/>
+            <w:tcBorders>
+              <w:top w:val="single" w:sz="4" w:space="0" w:color="000000"/>
+              <w:left w:val="single" w:sz="4" w:space="0" w:color="000000"/>
+              <w:bottom w:val="single" w:sz="4" w:space="0" w:color="000000"/>
+              <w:right w:val="single" w:sz="4" w:space="0" w:color="000000"/>
+            </w:tcBorders>
+          </w:tcPr>
+          <w:p>
+            <w:pPr>
+              <w:pStyle w:val="LOnormal"/>
+              <w:widowControl w:val="false"/>
+              <w:bidi w:val="0"/>
+              <w:spacing w:before="0" w:after="0"/>
+              <w:ind w:left="57" w:right="0" w:hanging="0"/>
+              <w:rPr/>
+            </w:pPr>
+            <w:r>
+              <w:rPr>
+                <w:rFonts w:eastAsia="Times New Roman" w:cs="Times New Roman"/>
+                <w:sz w:val="20"/>
+                <w:szCs w:val="20"/>
+              </w:rPr>
+              <w:t>Заполнение отчёта и сдача документации по пройденной практике на предприятии.</w:t>
+            </w:r>
+          </w:p>
+        </w:tc>
+        <w:tc>
+          <w:tcPr>
+            <w:tcW w:w="1927" w:type="dxa"/>
+            <w:tcBorders>
+              <w:top w:val="single" w:sz="4" w:space="0" w:color="000000"/>
+              <w:left w:val="single" w:sz="4" w:space="0" w:color="000000"/>
+              <w:bottom w:val="single" w:sz="4" w:space="0" w:color="000000"/>
+              <w:right w:val="single" w:sz="4" w:space="0" w:color="000000"/>
+            </w:tcBorders>
+          </w:tcPr>
+          <w:p>
+            <w:pPr>
+              <w:pStyle w:val="LOnormal"/>
+              <w:widowControl w:val="false"/>
+              <w:bidi w:val="0"/>
+              <w:spacing w:before="0" w:after="0"/>
+              <w:ind w:left="57" w:right="0" w:hanging="0"/>
+              <w:jc w:val="center"/>
+              <w:rPr/>
+            </w:pPr>
+            <w:r>
+              <w:rPr>
+                <w:rFonts w:eastAsia="Times New Roman" w:cs="Times New Roman"/>
+                <w:sz w:val="20"/>
+                <w:szCs w:val="20"/>
+              </w:rPr>
+              <w:t>6</w:t>
+            </w:r>
+          </w:p>
+        </w:tc>
+        <w:tc>
+          <w:tcPr>
+            <w:tcW w:w="2197" w:type="dxa"/>
+            <w:tcBorders>
+              <w:top w:val="single" w:sz="4" w:space="0" w:color="000000"/>
+              <w:left w:val="single" w:sz="4" w:space="0" w:color="000000"/>
+              <w:bottom w:val="single" w:sz="4" w:space="0" w:color="000000"/>
+              <w:right w:val="single" w:sz="4" w:space="0" w:color="000000"/>
+            </w:tcBorders>
+          </w:tcPr>
+          <w:p>
+            <w:pPr>
+              <w:pStyle w:val="LOnormal"/>
+              <w:widowControl w:val="false"/>
+              <w:bidi w:val="0"/>
+              <w:spacing w:before="0" w:after="0"/>
+              <w:ind w:left="57" w:right="0" w:hanging="0"/>
+              <w:rPr>
+                <w:rFonts w:ascii="Times New Roman" w:hAnsi="Times New Roman" w:eastAsia="Times New Roman" w:cs="Times New Roman"/>
+                <w:sz w:val="20"/>
+                <w:szCs w:val="20"/>
+              </w:rPr>
+            </w:pPr>
+            <w:r>
+              <w:rPr>
+                <w:rFonts w:eastAsia="Times New Roman" w:cs="Times New Roman"/>
+                <w:sz w:val="20"/>
+                <w:szCs w:val="20"/>
+              </w:rPr>
+            </w:r>
           </w:p>
         </w:tc>
       </w:tr>
     </w:tbl>
     <w:p>
       <w:pPr>
-        <w:rPr>
-          <w:rFonts w:ascii="Times New Roman" w:hAnsi="Times New Roman"/>
-          <w:sz w:val="18"/>
-          <w:szCs w:val="18"/>
+        <w:pStyle w:val="Normal"/>
+        <w:rPr>
+          <w:rFonts w:ascii="Times New Roman" w:hAnsi="Times New Roman"/>
+          <w:sz w:val="24"/>
+          <w:szCs w:val="24"/>
         </w:rPr>
       </w:pPr>
+      <w:r>
+        <w:rPr>
+          <w:rFonts w:ascii="Times New Roman" w:hAnsi="Times New Roman"/>
+          <w:sz w:val="24"/>
+          <w:szCs w:val="24"/>
+        </w:rPr>
+      </w:r>
     </w:p>
     <w:p>
       <w:pPr>
+        <w:pStyle w:val="Normal"/>
         <w:rPr>
           <w:rFonts w:ascii="Times New Roman" w:hAnsi="Times New Roman"/>
           <w:sz w:val="24"/>
@@ -819,7 +1495,8 @@
     </w:p>
     <w:p>
       <w:pPr>
-        <w:spacing w:after="0"/>
+        <w:pStyle w:val="Normal"/>
+        <w:spacing w:before="0" w:after="0"/>
         <w:rPr>
           <w:rFonts w:ascii="Times New Roman" w:hAnsi="Times New Roman"/>
           <w:sz w:val="24"/>
@@ -832,36 +1509,13 @@
           <w:sz w:val="24"/>
           <w:szCs w:val="24"/>
         </w:rPr>
-        <w:t>Руководитель практики от предприятия</w:t>
-      </w:r>
-      <w:r>
-        <w:rPr>
-          <w:rFonts w:ascii="Times New Roman" w:hAnsi="Times New Roman"/>
-          <w:sz w:val="24"/>
-          <w:szCs w:val="24"/>
-        </w:rPr>
-        <w:t xml:space="preserve">        _____________</w:t>
-      </w:r>
-      <w:r>
-        <w:rPr>
-          <w:rFonts w:ascii="Times New Roman" w:hAnsi="Times New Roman"/>
-          <w:sz w:val="24"/>
-          <w:szCs w:val="24"/>
-        </w:rPr>
-        <w:t xml:space="preserve">            _________________________-</w:t>
-      </w:r>
-      <w:r>
-        <w:rPr>
-          <w:rFonts w:ascii="Times New Roman" w:hAnsi="Times New Roman"/>
-          <w:sz w:val="24"/>
-          <w:szCs w:val="24"/>
-        </w:rPr>
-        <w:t xml:space="preserve"> </w:t>
+        <w:t xml:space="preserve">Руководитель практики от предприятия        _____________            _________________________ </w:t>
       </w:r>
     </w:p>
     <w:p>
       <w:pPr>
-        <w:spacing w:after="0"/>
+        <w:pStyle w:val="Normal"/>
+        <w:spacing w:before="0" w:after="0"/>
         <w:rPr>
           <w:rFonts w:ascii="Times New Roman" w:hAnsi="Times New Roman"/>
           <w:sz w:val="18"/>
@@ -883,97 +1537,452 @@
           <w:szCs w:val="18"/>
         </w:rPr>
         <w:t>(подпись)                                                (Ф.И.О.)</w:t>
+      </w:r>
+    </w:p>
+    <w:tbl>
+      <w:tblPr>
+        <w:tblStyle w:val="Table2"/>
+        <w:tblW w:w="9360" w:type="dxa"/>
+        <w:jc w:val="left"/>
+        <w:tblInd w:w="103" w:type="dxa"/>
+        <w:tblLayout w:type="fixed"/>
+        <w:tblCellMar>
+          <w:top w:w="0" w:type="dxa"/>
+          <w:left w:w="108" w:type="dxa"/>
+          <w:bottom w:w="0" w:type="dxa"/>
+          <w:right w:w="108" w:type="dxa"/>
+        </w:tblCellMar>
+        <w:tblLook w:val="0000"/>
+      </w:tblPr>
+      <w:tblGrid>
+        <w:gridCol w:w="2029"/>
+        <w:gridCol w:w="803"/>
+        <w:gridCol w:w="1282"/>
+        <w:gridCol w:w="471"/>
+        <w:gridCol w:w="236"/>
+        <w:gridCol w:w="1177"/>
+        <w:gridCol w:w="1937"/>
+        <w:gridCol w:w="509"/>
+        <w:gridCol w:w="514"/>
+        <w:gridCol w:w="401"/>
+      </w:tblGrid>
+      <w:tr>
+        <w:trPr/>
+        <w:tc>
+          <w:tcPr>
+            <w:tcW w:w="9359" w:type="dxa"/>
+            <w:gridSpan w:val="10"/>
+            <w:tcBorders/>
+          </w:tcPr>
+          <w:p>
+            <w:pPr>
+              <w:pStyle w:val="LOnormal"/>
+              <w:widowControl w:val="false"/>
+              <w:bidi w:val="0"/>
+              <w:spacing w:lineRule="auto" w:line="360" w:before="0" w:after="0"/>
+              <w:ind w:left="0" w:right="0" w:hanging="0"/>
+              <w:rPr>
+                <w:rFonts w:ascii="Times New Roman" w:hAnsi="Times New Roman" w:eastAsia="Times New Roman" w:cs="Times New Roman"/>
+                <w:i/>
+                <w:i/>
+              </w:rPr>
+            </w:pPr>
+            <w:r>
+              <w:rPr>
+                <w:rFonts w:eastAsia="Times New Roman" w:cs="Times New Roman"/>
+                <w:i/>
+              </w:rPr>
+            </w:r>
+          </w:p>
+        </w:tc>
+      </w:tr>
+      <w:tr>
+        <w:trPr/>
+        <w:tc>
+          <w:tcPr>
+            <w:tcW w:w="2029" w:type="dxa"/>
+            <w:tcBorders/>
+          </w:tcPr>
+          <w:p>
+            <w:pPr>
+              <w:pStyle w:val="LOnormal"/>
+              <w:widowControl w:val="false"/>
+              <w:bidi w:val="0"/>
+              <w:spacing w:lineRule="auto" w:line="360" w:before="0" w:after="0"/>
+              <w:ind w:left="0" w:right="0" w:hanging="0"/>
+              <w:jc w:val="center"/>
+              <w:rPr>
+                <w:rFonts w:ascii="Times New Roman" w:hAnsi="Times New Roman" w:eastAsia="Times New Roman" w:cs="Times New Roman"/>
+              </w:rPr>
+            </w:pPr>
+            <w:r>
+              <w:rPr>
+                <w:rFonts w:eastAsia="Times New Roman" w:cs="Times New Roman"/>
+              </w:rPr>
+            </w:r>
+          </w:p>
+        </w:tc>
+        <w:tc>
+          <w:tcPr>
+            <w:tcW w:w="803" w:type="dxa"/>
+            <w:tcBorders/>
+          </w:tcPr>
+          <w:p>
+            <w:pPr>
+              <w:pStyle w:val="LOnormal"/>
+              <w:widowControl w:val="false"/>
+              <w:bidi w:val="0"/>
+              <w:spacing w:lineRule="auto" w:line="360" w:before="0" w:after="0"/>
+              <w:ind w:left="0" w:right="0" w:hanging="0"/>
+              <w:rPr>
+                <w:rFonts w:ascii="Times New Roman" w:hAnsi="Times New Roman" w:eastAsia="Times New Roman" w:cs="Times New Roman"/>
+              </w:rPr>
+            </w:pPr>
+            <w:r>
+              <w:rPr>
+                <w:rFonts w:eastAsia="Times New Roman" w:cs="Times New Roman"/>
+              </w:rPr>
+            </w:r>
+          </w:p>
+        </w:tc>
+        <w:tc>
+          <w:tcPr>
+            <w:tcW w:w="1282" w:type="dxa"/>
+            <w:tcBorders/>
+          </w:tcPr>
+          <w:p>
+            <w:pPr>
+              <w:pStyle w:val="LOnormal"/>
+              <w:widowControl w:val="false"/>
+              <w:bidi w:val="0"/>
+              <w:spacing w:lineRule="auto" w:line="360" w:before="0" w:after="0"/>
+              <w:ind w:left="0" w:right="0" w:hanging="0"/>
+              <w:rPr>
+                <w:rFonts w:ascii="Times New Roman" w:hAnsi="Times New Roman" w:eastAsia="Times New Roman" w:cs="Times New Roman"/>
+              </w:rPr>
+            </w:pPr>
+            <w:r>
+              <w:rPr>
+                <w:rFonts w:eastAsia="Times New Roman" w:cs="Times New Roman"/>
+              </w:rPr>
+            </w:r>
+          </w:p>
+        </w:tc>
+        <w:tc>
+          <w:tcPr>
+            <w:tcW w:w="471" w:type="dxa"/>
+            <w:tcBorders/>
+          </w:tcPr>
+          <w:p>
+            <w:pPr>
+              <w:pStyle w:val="LOnormal"/>
+              <w:widowControl w:val="false"/>
+              <w:bidi w:val="0"/>
+              <w:spacing w:lineRule="auto" w:line="360" w:before="0" w:after="0"/>
+              <w:ind w:left="0" w:right="0" w:hanging="0"/>
+              <w:rPr>
+                <w:rFonts w:ascii="Times New Roman" w:hAnsi="Times New Roman" w:eastAsia="Times New Roman" w:cs="Times New Roman"/>
+              </w:rPr>
+            </w:pPr>
+            <w:r>
+              <w:rPr>
+                <w:rFonts w:eastAsia="Times New Roman" w:cs="Times New Roman"/>
+              </w:rPr>
+            </w:r>
+          </w:p>
+        </w:tc>
+        <w:tc>
+          <w:tcPr>
+            <w:tcW w:w="236" w:type="dxa"/>
+            <w:tcBorders/>
+          </w:tcPr>
+          <w:p>
+            <w:pPr>
+              <w:pStyle w:val="LOnormal"/>
+              <w:widowControl w:val="false"/>
+              <w:bidi w:val="0"/>
+              <w:spacing w:lineRule="auto" w:line="360" w:before="0" w:after="0"/>
+              <w:ind w:left="0" w:right="0" w:hanging="0"/>
+              <w:jc w:val="center"/>
+              <w:rPr>
+                <w:rFonts w:ascii="Times New Roman" w:hAnsi="Times New Roman" w:eastAsia="Times New Roman" w:cs="Times New Roman"/>
+              </w:rPr>
+            </w:pPr>
+            <w:r>
+              <w:rPr>
+                <w:rFonts w:eastAsia="Times New Roman" w:cs="Times New Roman"/>
+              </w:rPr>
+            </w:r>
+          </w:p>
+        </w:tc>
+        <w:tc>
+          <w:tcPr>
+            <w:tcW w:w="1177" w:type="dxa"/>
+            <w:tcBorders/>
+          </w:tcPr>
+          <w:p>
+            <w:pPr>
+              <w:pStyle w:val="LOnormal"/>
+              <w:widowControl w:val="false"/>
+              <w:bidi w:val="0"/>
+              <w:spacing w:lineRule="auto" w:line="360" w:before="0" w:after="0"/>
+              <w:ind w:left="0" w:right="0" w:hanging="0"/>
+              <w:rPr/>
+            </w:pPr>
+            <w:r>
+              <w:rPr>
+                <w:rFonts w:eastAsia="Times New Roman" w:cs="Times New Roman"/>
+              </w:rPr>
+              <w:t>«__</w:t>
+            </w:r>
+            <w:r>
+              <w:rPr>
+                <w:rFonts w:eastAsia="Times New Roman" w:cs="Times New Roman"/>
+                <w:i/>
+              </w:rPr>
+              <w:t>_</w:t>
+            </w:r>
+            <w:r>
+              <w:rPr>
+                <w:rFonts w:eastAsia="Times New Roman" w:cs="Times New Roman"/>
+              </w:rPr>
+              <w:t>»</w:t>
+            </w:r>
+          </w:p>
+        </w:tc>
+        <w:tc>
+          <w:tcPr>
+            <w:tcW w:w="1937" w:type="dxa"/>
+            <w:tcBorders>
+              <w:bottom w:val="single" w:sz="4" w:space="0" w:color="000000"/>
+            </w:tcBorders>
+          </w:tcPr>
+          <w:p>
+            <w:pPr>
+              <w:pStyle w:val="LOnormal"/>
+              <w:widowControl w:val="false"/>
+              <w:bidi w:val="0"/>
+              <w:spacing w:lineRule="auto" w:line="360" w:before="0" w:after="0"/>
+              <w:ind w:left="0" w:right="0" w:hanging="0"/>
+              <w:jc w:val="center"/>
+              <w:rPr/>
+            </w:pPr>
+            <w:r>
+              <w:rPr>
+                <w:rFonts w:eastAsia="Times New Roman" w:cs="Times New Roman"/>
+                <w:i/>
+              </w:rPr>
+              <w:t>06</w:t>
+            </w:r>
+          </w:p>
+        </w:tc>
+        <w:tc>
+          <w:tcPr>
+            <w:tcW w:w="509" w:type="dxa"/>
+            <w:tcBorders/>
+          </w:tcPr>
+          <w:p>
+            <w:pPr>
+              <w:pStyle w:val="LOnormal"/>
+              <w:widowControl w:val="false"/>
+              <w:bidi w:val="0"/>
+              <w:spacing w:lineRule="auto" w:line="360" w:before="0" w:after="0"/>
+              <w:ind w:left="0" w:right="0" w:hanging="0"/>
+              <w:rPr/>
+            </w:pPr>
+            <w:r>
+              <w:rPr>
+                <w:rFonts w:eastAsia="Times New Roman" w:cs="Times New Roman"/>
+              </w:rPr>
+              <w:t>20</w:t>
+            </w:r>
+          </w:p>
+        </w:tc>
+        <w:tc>
+          <w:tcPr>
+            <w:tcW w:w="514" w:type="dxa"/>
+            <w:tcBorders>
+              <w:bottom w:val="single" w:sz="4" w:space="0" w:color="000000"/>
+            </w:tcBorders>
+          </w:tcPr>
+          <w:p>
+            <w:pPr>
+              <w:pStyle w:val="LOnormal"/>
+              <w:widowControl w:val="false"/>
+              <w:bidi w:val="0"/>
+              <w:spacing w:lineRule="auto" w:line="360" w:before="0" w:after="0"/>
+              <w:ind w:left="0" w:right="0" w:hanging="0"/>
+              <w:jc w:val="center"/>
+              <w:rPr/>
+            </w:pPr>
+            <w:r>
+              <w:rPr>
+                <w:rFonts w:eastAsia="Times New Roman" w:cs="Times New Roman"/>
+                <w:i/>
+              </w:rPr>
+              <w:t>24</w:t>
+            </w:r>
+          </w:p>
+        </w:tc>
+        <w:tc>
+          <w:tcPr>
+            <w:tcW w:w="401" w:type="dxa"/>
+            <w:tcBorders/>
+          </w:tcPr>
+          <w:p>
+            <w:pPr>
+              <w:pStyle w:val="LOnormal"/>
+              <w:widowControl w:val="false"/>
+              <w:bidi w:val="0"/>
+              <w:spacing w:lineRule="auto" w:line="360" w:before="0" w:after="0"/>
+              <w:ind w:left="0" w:right="0" w:hanging="0"/>
+              <w:rPr/>
+            </w:pPr>
+            <w:r>
+              <w:rPr>
+                <w:rFonts w:eastAsia="Times New Roman" w:cs="Times New Roman"/>
+              </w:rPr>
+              <w:t>г.</w:t>
+            </w:r>
+          </w:p>
+        </w:tc>
+      </w:tr>
+    </w:tbl>
+    <w:p>
+      <w:pPr>
+        <w:pStyle w:val="Normal"/>
+        <w:rPr>
+          <w:rFonts w:ascii="Times New Roman" w:hAnsi="Times New Roman"/>
+          <w:sz w:val="24"/>
+          <w:szCs w:val="24"/>
+        </w:rPr>
+      </w:pPr>
+      <w:r>
+        <w:rPr>
+          <w:rFonts w:ascii="Times New Roman" w:hAnsi="Times New Roman"/>
+          <w:sz w:val="24"/>
+          <w:szCs w:val="24"/>
+        </w:rPr>
       </w:r>
     </w:p>
     <w:p>
       <w:pPr>
+        <w:pStyle w:val="Normal"/>
         <w:rPr>
           <w:rFonts w:ascii="Times New Roman" w:hAnsi="Times New Roman"/>
           <w:sz w:val="24"/>
           <w:szCs w:val="24"/>
         </w:rPr>
       </w:pPr>
+      <w:r>
+        <w:rPr>
+          <w:rFonts w:ascii="Times New Roman" w:hAnsi="Times New Roman"/>
+          <w:sz w:val="24"/>
+          <w:szCs w:val="24"/>
+        </w:rPr>
+      </w:r>
     </w:p>
     <w:p>
       <w:pPr>
+        <w:pStyle w:val="Normal"/>
         <w:rPr>
           <w:rFonts w:ascii="Times New Roman" w:hAnsi="Times New Roman"/>
           <w:sz w:val="24"/>
           <w:szCs w:val="24"/>
         </w:rPr>
       </w:pPr>
+      <w:r>
+        <w:rPr>
+          <w:rFonts w:ascii="Times New Roman" w:hAnsi="Times New Roman"/>
+          <w:sz w:val="24"/>
+          <w:szCs w:val="24"/>
+        </w:rPr>
+      </w:r>
     </w:p>
     <w:p>
       <w:pPr>
+        <w:pStyle w:val="Normal"/>
         <w:rPr>
           <w:rFonts w:ascii="Times New Roman" w:hAnsi="Times New Roman"/>
           <w:sz w:val="24"/>
           <w:szCs w:val="24"/>
         </w:rPr>
       </w:pPr>
+      <w:r>
+        <w:rPr>
+          <w:rFonts w:ascii="Times New Roman" w:hAnsi="Times New Roman"/>
+          <w:sz w:val="24"/>
+          <w:szCs w:val="24"/>
+        </w:rPr>
+      </w:r>
     </w:p>
     <w:p>
       <w:pPr>
+        <w:pStyle w:val="Normal"/>
         <w:rPr>
           <w:rFonts w:ascii="Times New Roman" w:hAnsi="Times New Roman"/>
           <w:sz w:val="24"/>
           <w:szCs w:val="24"/>
         </w:rPr>
       </w:pPr>
+      <w:r>
+        <w:rPr>
+          <w:rFonts w:ascii="Times New Roman" w:hAnsi="Times New Roman"/>
+          <w:sz w:val="24"/>
+          <w:szCs w:val="24"/>
+        </w:rPr>
+      </w:r>
     </w:p>
     <w:p>
       <w:pPr>
+        <w:pStyle w:val="Normal"/>
         <w:rPr>
           <w:rFonts w:ascii="Times New Roman" w:hAnsi="Times New Roman"/>
           <w:sz w:val="24"/>
           <w:szCs w:val="24"/>
         </w:rPr>
       </w:pPr>
+      <w:r>
+        <w:rPr>
+          <w:rFonts w:ascii="Times New Roman" w:hAnsi="Times New Roman"/>
+          <w:sz w:val="24"/>
+          <w:szCs w:val="24"/>
+        </w:rPr>
+      </w:r>
     </w:p>
     <w:p>
       <w:pPr>
-        <w:rPr>
-          <w:rFonts w:ascii="Times New Roman" w:hAnsi="Times New Roman"/>
-          <w:sz w:val="24"/>
-          <w:szCs w:val="24"/>
-        </w:rPr>
+        <w:pStyle w:val="Normal"/>
+        <w:widowControl/>
+        <w:bidi w:val="0"/>
+        <w:spacing w:lineRule="auto" w:line="276" w:before="0" w:after="200"/>
+        <w:ind w:hanging="0"/>
+        <w:jc w:val="left"/>
+        <w:rPr/>
       </w:pPr>
+      <w:r>
+        <w:rPr/>
+      </w:r>
     </w:p>
-    <w:p>
-      <w:pPr>
-        <w:rPr>
-          <w:rFonts w:ascii="Times New Roman" w:hAnsi="Times New Roman"/>
-          <w:sz w:val="24"/>
-          <w:szCs w:val="24"/>
-        </w:rPr>
-      </w:pPr>
-    </w:p>
-    <w:p>
-      <w:pPr>
-        <w:rPr>
-          <w:rFonts w:ascii="Times New Roman" w:hAnsi="Times New Roman"/>
-          <w:sz w:val="24"/>
-          <w:szCs w:val="24"/>
-        </w:rPr>
-      </w:pPr>
-    </w:p>
-    <w:p/>
     <w:sectPr>
+      <w:type w:val="nextPage"/>
       <w:pgSz w:w="11906" w:h="16838"/>
-      <w:pgMar w:top="1134" w:right="567" w:bottom="1134" w:left="1134" w:header="709" w:footer="709" w:gutter="0"/>
-      <w:cols w:space="708"/>
-      <w:docGrid w:linePitch="360"/>
+      <w:pgMar w:left="1134" w:right="567" w:gutter="0" w:header="0" w:top="1134" w:footer="0" w:bottom="1134"/>
+      <w:pgNumType w:fmt="decimal"/>
+      <w:formProt w:val="false"/>
+      <w:textDirection w:val="lrTb"/>
+      <w:docGrid w:type="default" w:linePitch="360" w:charSpace="0"/>
     </w:sectPr>
   </w:body>
 </w:document>
 </file>
 
 <file path=word/styles.xml><?xml version="1.0" encoding="utf-8"?>
-<w:styles xmlns:mc="http://schemas.openxmlformats.org/markup-compatibility/2006" xmlns:r="http://schemas.openxmlformats.org/officeDocument/2006/relationships" xmlns:w="http://schemas.openxmlformats.org/wordprocessingml/2006/main" xmlns:w14="http://schemas.microsoft.com/office/word/2010/wordml" xmlns:w15="http://schemas.microsoft.com/office/word/2012/wordml" xmlns:w16cex="http://schemas.microsoft.com/office/word/2018/wordml/cex" xmlns:w16cid="http://schemas.microsoft.com/office/word/2016/wordml/cid" xmlns:w16="http://schemas.microsoft.com/office/word/2018/wordml" xmlns:w16sdtdh="http://schemas.microsoft.com/office/word/2020/wordml/sdtdatahash" xmlns:w16se="http://schemas.microsoft.com/office/word/2015/wordml/symex" mc:Ignorable="w14 w15 w16se w16cid w16 w16cex w16sdtdh">
+<w:styles xmlns:w="http://schemas.openxmlformats.org/wordprocessingml/2006/main" xmlns:w14="http://schemas.microsoft.com/office/word/2010/wordml" xmlns:mc="http://schemas.openxmlformats.org/markup-compatibility/2006" mc:Ignorable="w14">
   <w:docDefaults>
     <w:rPrDefault>
       <w:rPr>
-        <w:rFonts w:ascii="Times New Roman" w:eastAsiaTheme="minorHAnsi" w:hAnsi="Times New Roman" w:cstheme="minorBidi"/>
+        <w:rFonts w:ascii="Times New Roman" w:hAnsi="Times New Roman" w:eastAsia="Calibri" w:cs="" w:cstheme="minorBidi" w:eastAsiaTheme="minorHAnsi"/>
         <w:sz w:val="24"/>
         <w:szCs w:val="22"/>
         <w:lang w:val="ru-RU" w:eastAsia="en-US" w:bidi="ar-SA"/>
@@ -981,22 +1990,21 @@
     </w:rPrDefault>
     <w:pPrDefault>
       <w:pPr>
-        <w:spacing w:line="360" w:lineRule="auto"/>
-        <w:ind w:firstLine="709"/>
+        <w:suppressAutoHyphens w:val="true"/>
       </w:pPr>
     </w:pPrDefault>
   </w:docDefaults>
   <w:latentStyles w:defLockedState="0" w:defUIPriority="99" w:defSemiHidden="0" w:defUnhideWhenUsed="0" w:defQFormat="0" w:count="376">
     <w:lsdException w:name="Normal" w:uiPriority="0" w:qFormat="1"/>
     <w:lsdException w:name="heading 1" w:uiPriority="9" w:qFormat="1"/>
-    <w:lsdException w:name="heading 2" w:semiHidden="1" w:uiPriority="9" w:unhideWhenUsed="1" w:qFormat="1"/>
-    <w:lsdException w:name="heading 3" w:semiHidden="1" w:uiPriority="9" w:unhideWhenUsed="1" w:qFormat="1"/>
-    <w:lsdException w:name="heading 4" w:semiHidden="1" w:uiPriority="9" w:unhideWhenUsed="1" w:qFormat="1"/>
-    <w:lsdException w:name="heading 5" w:semiHidden="1" w:uiPriority="9" w:unhideWhenUsed="1" w:qFormat="1"/>
-    <w:lsdException w:name="heading 6" w:semiHidden="1" w:uiPriority="9" w:unhideWhenUsed="1" w:qFormat="1"/>
-    <w:lsdException w:name="heading 7" w:semiHidden="1" w:uiPriority="9" w:unhideWhenUsed="1" w:qFormat="1"/>
-    <w:lsdException w:name="heading 8" w:semiHidden="1" w:uiPriority="9" w:unhideWhenUsed="1" w:qFormat="1"/>
-    <w:lsdException w:name="heading 9" w:semiHidden="1" w:uiPriority="9" w:unhideWhenUsed="1" w:qFormat="1"/>
+    <w:lsdException w:name="heading 2" w:uiPriority="9" w:semiHidden="1" w:unhideWhenUsed="1" w:qFormat="1"/>
+    <w:lsdException w:name="heading 3" w:uiPriority="9" w:semiHidden="1" w:unhideWhenUsed="1" w:qFormat="1"/>
+    <w:lsdException w:name="heading 4" w:uiPriority="9" w:semiHidden="1" w:unhideWhenUsed="1" w:qFormat="1"/>
+    <w:lsdException w:name="heading 5" w:uiPriority="9" w:semiHidden="1" w:unhideWhenUsed="1" w:qFormat="1"/>
+    <w:lsdException w:name="heading 6" w:uiPriority="9" w:semiHidden="1" w:unhideWhenUsed="1" w:qFormat="1"/>
+    <w:lsdException w:name="heading 7" w:uiPriority="9" w:semiHidden="1" w:unhideWhenUsed="1" w:qFormat="1"/>
+    <w:lsdException w:name="heading 8" w:uiPriority="9" w:semiHidden="1" w:unhideWhenUsed="1" w:qFormat="1"/>
+    <w:lsdException w:name="heading 9" w:uiPriority="9" w:semiHidden="1" w:unhideWhenUsed="1" w:qFormat="1"/>
     <w:lsdException w:name="index 1" w:semiHidden="1" w:unhideWhenUsed="1"/>
     <w:lsdException w:name="index 2" w:semiHidden="1" w:unhideWhenUsed="1"/>
     <w:lsdException w:name="index 3" w:semiHidden="1" w:unhideWhenUsed="1"/>
@@ -1006,22 +2014,22 @@
     <w:lsdException w:name="index 7" w:semiHidden="1" w:unhideWhenUsed="1"/>
     <w:lsdException w:name="index 8" w:semiHidden="1" w:unhideWhenUsed="1"/>
     <w:lsdException w:name="index 9" w:semiHidden="1" w:unhideWhenUsed="1"/>
-    <w:lsdException w:name="toc 1" w:semiHidden="1" w:uiPriority="39" w:unhideWhenUsed="1"/>
-    <w:lsdException w:name="toc 2" w:semiHidden="1" w:uiPriority="39" w:unhideWhenUsed="1"/>
-    <w:lsdException w:name="toc 3" w:semiHidden="1" w:uiPriority="39" w:unhideWhenUsed="1"/>
-    <w:lsdException w:name="toc 4" w:semiHidden="1" w:uiPriority="39" w:unhideWhenUsed="1"/>
-    <w:lsdException w:name="toc 5" w:semiHidden="1" w:uiPriority="39" w:unhideWhenUsed="1"/>
-    <w:lsdException w:name="toc 6" w:semiHidden="1" w:uiPriority="39" w:unhideWhenUsed="1"/>
-    <w:lsdException w:name="toc 7" w:semiHidden="1" w:uiPriority="39" w:unhideWhenUsed="1"/>
-    <w:lsdException w:name="toc 8" w:semiHidden="1" w:uiPriority="39" w:unhideWhenUsed="1"/>
-    <w:lsdException w:name="toc 9" w:semiHidden="1" w:uiPriority="39" w:unhideWhenUsed="1"/>
+    <w:lsdException w:name="toc 1" w:uiPriority="39" w:semiHidden="1" w:unhideWhenUsed="1"/>
+    <w:lsdException w:name="toc 2" w:uiPriority="39" w:semiHidden="1" w:unhideWhenUsed="1"/>
+    <w:lsdException w:name="toc 3" w:uiPriority="39" w:semiHidden="1" w:unhideWhenUsed="1"/>
+    <w:lsdException w:name="toc 4" w:uiPriority="39" w:semiHidden="1" w:unhideWhenUsed="1"/>
+    <w:lsdException w:name="toc 5" w:uiPriority="39" w:semiHidden="1" w:unhideWhenUsed="1"/>
+    <w:lsdException w:name="toc 6" w:uiPriority="39" w:semiHidden="1" w:unhideWhenUsed="1"/>
+    <w:lsdException w:name="toc 7" w:uiPriority="39" w:semiHidden="1" w:unhideWhenUsed="1"/>
+    <w:lsdException w:name="toc 8" w:uiPriority="39" w:semiHidden="1" w:unhideWhenUsed="1"/>
+    <w:lsdException w:name="toc 9" w:uiPriority="39" w:semiHidden="1" w:unhideWhenUsed="1"/>
     <w:lsdException w:name="Normal Indent" w:semiHidden="1" w:unhideWhenUsed="1"/>
     <w:lsdException w:name="footnote text" w:semiHidden="1" w:unhideWhenUsed="1"/>
     <w:lsdException w:name="annotation text" w:semiHidden="1" w:unhideWhenUsed="1"/>
     <w:lsdException w:name="header" w:semiHidden="1" w:unhideWhenUsed="1"/>
     <w:lsdException w:name="footer" w:semiHidden="1" w:unhideWhenUsed="1"/>
     <w:lsdException w:name="index heading" w:semiHidden="1" w:unhideWhenUsed="1"/>
-    <w:lsdException w:name="caption" w:semiHidden="1" w:uiPriority="35" w:unhideWhenUsed="1" w:qFormat="1"/>
+    <w:lsdException w:name="caption" w:uiPriority="35" w:semiHidden="1" w:unhideWhenUsed="1" w:qFormat="1"/>
     <w:lsdException w:name="table of figures" w:semiHidden="1" w:unhideWhenUsed="1"/>
     <w:lsdException w:name="envelope address" w:semiHidden="1" w:unhideWhenUsed="1"/>
     <w:lsdException w:name="envelope return" w:semiHidden="1" w:unhideWhenUsed="1"/>
@@ -1052,7 +2060,7 @@
     <w:lsdException w:name="Title" w:uiPriority="10" w:qFormat="1"/>
     <w:lsdException w:name="Closing" w:semiHidden="1" w:unhideWhenUsed="1"/>
     <w:lsdException w:name="Signature" w:semiHidden="1" w:unhideWhenUsed="1"/>
-    <w:lsdException w:name="Default Paragraph Font" w:semiHidden="1" w:uiPriority="1" w:unhideWhenUsed="1"/>
+    <w:lsdException w:name="Default Paragraph Font" w:uiPriority="1" w:semiHidden="1" w:unhideWhenUsed="1"/>
     <w:lsdException w:name="Body Text" w:semiHidden="1" w:unhideWhenUsed="1"/>
     <w:lsdException w:name="Body Text Indent" w:semiHidden="1" w:unhideWhenUsed="1"/>
     <w:lsdException w:name="List Continue" w:semiHidden="1" w:unhideWhenUsed="1"/>
@@ -1141,7 +2149,7 @@
     <w:lsdException w:name="Table Web 2" w:semiHidden="1" w:unhideWhenUsed="1"/>
     <w:lsdException w:name="Table Web 3" w:semiHidden="1" w:unhideWhenUsed="1"/>
     <w:lsdException w:name="Balloon Text" w:semiHidden="1" w:unhideWhenUsed="1"/>
-    <w:lsdException w:name="Table Grid" w:semiHidden="1" w:uiPriority="59" w:unhideWhenUsed="1"/>
+    <w:lsdException w:name="Table Grid" w:uiPriority="59" w:semiHidden="1" w:unhideWhenUsed="1"/>
     <w:lsdException w:name="Table Theme" w:semiHidden="1" w:unhideWhenUsed="1"/>
     <w:lsdException w:name="Placeholder Text" w:semiHidden="1"/>
     <w:lsdException w:name="No Spacing" w:uiPriority="1" w:qFormat="1"/>
@@ -1252,8 +2260,8 @@
     <w:lsdException w:name="Subtle Reference" w:uiPriority="31" w:qFormat="1"/>
     <w:lsdException w:name="Intense Reference" w:uiPriority="32" w:qFormat="1"/>
     <w:lsdException w:name="Book Title" w:uiPriority="33" w:qFormat="1"/>
-    <w:lsdException w:name="Bibliography" w:semiHidden="1" w:uiPriority="37" w:unhideWhenUsed="1"/>
-    <w:lsdException w:name="TOC Heading" w:semiHidden="1" w:uiPriority="39" w:unhideWhenUsed="1" w:qFormat="1"/>
+    <w:lsdException w:name="Bibliography" w:uiPriority="37" w:semiHidden="1" w:unhideWhenUsed="1"/>
+    <w:lsdException w:name="TOC Heading" w:uiPriority="39" w:semiHidden="1" w:unhideWhenUsed="1" w:qFormat="1"/>
     <w:lsdException w:name="Plain Table 1" w:uiPriority="41"/>
     <w:lsdException w:name="Plain Table 2" w:uiPriority="42"/>
     <w:lsdException w:name="Plain Table 3" w:uiPriority="43"/>
@@ -1364,24 +2372,142 @@
     <w:lsdException w:name="Unresolved Mention" w:semiHidden="1" w:unhideWhenUsed="1"/>
     <w:lsdException w:name="Smart Link" w:semiHidden="1" w:unhideWhenUsed="1"/>
   </w:latentStyles>
-  <w:style w:type="paragraph" w:default="1" w:styleId="a">
+  <w:style w:type="paragraph" w:styleId="Normal" w:default="1">
     <w:name w:val="Normal"/>
     <w:qFormat/>
-    <w:rsid w:val="00DC67E9"/>
+    <w:rsid w:val="00dc67e9"/>
     <w:pPr>
-      <w:spacing w:after="200" w:line="276" w:lineRule="auto"/>
-      <w:ind w:firstLine="0"/>
+      <w:widowControl/>
+      <w:suppressAutoHyphens w:val="true"/>
+      <w:bidi w:val="0"/>
+      <w:spacing w:lineRule="auto" w:line="276" w:before="0" w:after="200"/>
+      <w:ind w:hanging="0"/>
+      <w:jc w:val="left"/>
     </w:pPr>
     <w:rPr>
-      <w:rFonts w:ascii="Calibri" w:eastAsia="Calibri" w:hAnsi="Calibri" w:cs="Times New Roman"/>
+      <w:rFonts w:ascii="Calibri" w:hAnsi="Calibri" w:eastAsia="Calibri" w:cs="Times New Roman" w:eastAsiaTheme="minorHAnsi"/>
+      <w:color w:val="auto"/>
+      <w:kern w:val="0"/>
       <w:sz w:val="22"/>
+      <w:szCs w:val="22"/>
+      <w:lang w:val="ru-RU" w:eastAsia="en-US" w:bidi="ar-SA"/>
     </w:rPr>
   </w:style>
-  <w:style w:type="character" w:default="1" w:styleId="a0">
+  <w:style w:type="character" w:styleId="DefaultParagraphFont" w:default="1">
     <w:name w:val="Default Paragraph Font"/>
     <w:uiPriority w:val="1"/>
     <w:semiHidden/>
     <w:unhideWhenUsed/>
+    <w:qFormat/>
+    <w:rPr/>
+  </w:style>
+  <w:style w:type="paragraph" w:styleId="Heading">
+    <w:name w:val="Heading"/>
+    <w:basedOn w:val="Normal"/>
+    <w:next w:val="TextBody"/>
+    <w:qFormat/>
+    <w:pPr>
+      <w:keepNext w:val="true"/>
+      <w:spacing w:before="240" w:after="120"/>
+    </w:pPr>
+    <w:rPr>
+      <w:rFonts w:ascii="Liberation Sans" w:hAnsi="Liberation Sans" w:eastAsia="Noto Sans CJK SC" w:cs="FreeSans"/>
+      <w:sz w:val="28"/>
+      <w:szCs w:val="28"/>
+    </w:rPr>
+  </w:style>
+  <w:style w:type="paragraph" w:styleId="TextBody">
+    <w:name w:val="Body Text"/>
+    <w:basedOn w:val="Normal"/>
+    <w:pPr>
+      <w:spacing w:lineRule="auto" w:line="276" w:before="0" w:after="140"/>
+    </w:pPr>
+    <w:rPr/>
+  </w:style>
+  <w:style w:type="paragraph" w:styleId="List">
+    <w:name w:val="List"/>
+    <w:basedOn w:val="TextBody"/>
+    <w:pPr/>
+    <w:rPr>
+      <w:rFonts w:cs="FreeSans"/>
+    </w:rPr>
+  </w:style>
+  <w:style w:type="paragraph" w:styleId="Caption">
+    <w:name w:val="Caption"/>
+    <w:basedOn w:val="Normal"/>
+    <w:qFormat/>
+    <w:pPr>
+      <w:suppressLineNumbers/>
+      <w:spacing w:before="120" w:after="120"/>
+    </w:pPr>
+    <w:rPr>
+      <w:rFonts w:cs="FreeSans"/>
+      <w:i/>
+      <w:iCs/>
+      <w:sz w:val="24"/>
+      <w:szCs w:val="24"/>
+    </w:rPr>
+  </w:style>
+  <w:style w:type="paragraph" w:styleId="Index">
+    <w:name w:val="Index"/>
+    <w:basedOn w:val="Normal"/>
+    <w:qFormat/>
+    <w:pPr>
+      <w:suppressLineNumbers/>
+    </w:pPr>
+    <w:rPr>
+      <w:rFonts w:cs="FreeSans"/>
+    </w:rPr>
+  </w:style>
+  <w:style w:type="paragraph" w:styleId="TableContents">
+    <w:name w:val="Table Contents"/>
+    <w:basedOn w:val="Normal"/>
+    <w:qFormat/>
+    <w:pPr>
+      <w:widowControl w:val="false"/>
+      <w:suppressLineNumbers/>
+    </w:pPr>
+    <w:rPr/>
+  </w:style>
+  <w:style w:type="paragraph" w:styleId="TableHeading">
+    <w:name w:val="Table Heading"/>
+    <w:basedOn w:val="TableContents"/>
+    <w:qFormat/>
+    <w:pPr>
+      <w:suppressLineNumbers/>
+      <w:jc w:val="center"/>
+    </w:pPr>
+    <w:rPr>
+      <w:b/>
+      <w:bCs/>
+    </w:rPr>
+  </w:style>
+  <w:style w:type="paragraph" w:styleId="LOnormal">
+    <w:name w:val="LO-normal"/>
+    <w:qFormat/>
+    <w:pPr>
+      <w:widowControl w:val="false"/>
+      <w:suppressAutoHyphens w:val="true"/>
+      <w:bidi w:val="0"/>
+      <w:spacing w:lineRule="auto" w:line="360" w:before="0" w:after="0"/>
+      <w:ind w:firstLine="709"/>
+      <w:jc w:val="left"/>
+    </w:pPr>
+    <w:rPr>
+      <w:rFonts w:ascii="Times New Roman" w:hAnsi="Times New Roman" w:eastAsia="Calibri" w:cs="" w:cstheme="minorBidi" w:eastAsiaTheme="minorHAnsi"/>
+      <w:color w:val="auto"/>
+      <w:kern w:val="0"/>
+      <w:sz w:val="24"/>
+      <w:szCs w:val="22"/>
+      <w:lang w:val="ru-RU" w:eastAsia="en-US" w:bidi="ar-SA"/>
+    </w:rPr>
+  </w:style>
+  <w:style w:type="numbering" w:styleId="NoList" w:default="1">
+    <w:name w:val="No List"/>
+    <w:uiPriority w:val="99"/>
+    <w:semiHidden/>
+    <w:unhideWhenUsed/>
+    <w:qFormat/>
   </w:style>
   <w:style w:type="table" w:default="1" w:styleId="a1">
     <w:name w:val="Normal Table"/>
@@ -1389,7 +2515,6 @@
     <w:semiHidden/>
     <w:unhideWhenUsed/>
     <w:tblPr>
-      <w:tblInd w:w="0" w:type="dxa"/>
       <w:tblCellMar>
         <w:top w:w="0" w:type="dxa"/>
         <w:left w:w="108" w:type="dxa"/>
@@ -1397,12 +2522,6 @@
         <w:right w:w="108" w:type="dxa"/>
       </w:tblCellMar>
     </w:tblPr>
-  </w:style>
-  <w:style w:type="numbering" w:default="1" w:styleId="a2">
-    <w:name w:val="No List"/>
-    <w:uiPriority w:val="99"/>
-    <w:semiHidden/>
-    <w:unhideWhenUsed/>
   </w:style>
 </w:styles>
 </file>
